--- a/Git_SOP.docx
+++ b/Git_SOP.docx
@@ -3,6 +3,40 @@
 <w:document xmlns:wpc="http://schemas.microsoft.com/office/word/2010/wordprocessingCanvas" xmlns:mc="http://schemas.openxmlformats.org/markup-compatibility/2006" xmlns:o="urn:schemas-microsoft-com:office:office" xmlns:r="http://schemas.openxmlformats.org/officeDocument/2006/relationships" xmlns:m="http://schemas.openxmlformats.org/officeDocument/2006/math" xmlns:v="urn:schemas-microsoft-com:vml" xmlns:wp14="http://schemas.microsoft.com/office/word/2010/wordprocessingDrawing" xmlns:wp="http://schemas.openxmlformats.org/drawingml/2006/wordprocessingDrawing" xmlns:w10="urn:schemas-microsoft-com:office:word" xmlns:w="http://schemas.openxmlformats.org/wordprocessingml/2006/main" xmlns:w14="http://schemas.microsoft.com/office/word/2010/wordml" xmlns:wpg="http://schemas.microsoft.com/office/word/2010/wordprocessingGroup" xmlns:wpi="http://schemas.microsoft.com/office/word/2010/wordprocessingInk" xmlns:wne="http://schemas.microsoft.com/office/word/2006/wordml" xmlns:wps="http://schemas.microsoft.com/office/word/2010/wordprocessingShape" mc:Ignorable="w14 wp14">
   <w:body>
     <w:p>
+      <w:r>
+        <w:t>Official Reference Guide:</w:t>
+      </w:r>
+      <w:bookmarkStart w:id="0" w:name="_GoBack"/>
+      <w:bookmarkEnd w:id="0"/>
+    </w:p>
+    <w:p>
+      <w:r>
+        <w:fldChar w:fldCharType="begin"/>
+      </w:r>
+      <w:r>
+        <w:instrText xml:space="preserve"> HYPERLINK "</w:instrText>
+      </w:r>
+      <w:r>
+        <w:instrText>https://git-scm.com/docs</w:instrText>
+      </w:r>
+      <w:r>
+        <w:instrText xml:space="preserve">" </w:instrText>
+      </w:r>
+      <w:r>
+        <w:fldChar w:fldCharType="separate"/>
+      </w:r>
+      <w:r>
+        <w:rPr>
+          <w:rStyle w:val="Hyperlink"/>
+        </w:rPr>
+        <w:t>https://git-scm.com/docs</w:t>
+      </w:r>
+      <w:r>
+        <w:fldChar w:fldCharType="end"/>
+      </w:r>
+    </w:p>
+    <w:p/>
+    <w:p>
       <w:pPr>
         <w:pStyle w:val="ListParagraph"/>
         <w:numPr>
@@ -11,8 +45,13 @@
         </w:numPr>
       </w:pPr>
       <w:r>
-        <w:t>Install Git</w:t>
-      </w:r>
+        <w:t xml:space="preserve">Install </w:t>
+      </w:r>
+      <w:proofErr w:type="spellStart"/>
+      <w:r>
+        <w:t>Git</w:t>
+      </w:r>
+      <w:proofErr w:type="spellEnd"/>
     </w:p>
     <w:p>
       <w:pPr>
@@ -43,8 +82,6 @@
       <w:r>
         <w:t xml:space="preserve"> (if you so desire)</w:t>
       </w:r>
-      <w:bookmarkStart w:id="0" w:name="_GoBack"/>
-      <w:bookmarkEnd w:id="0"/>
     </w:p>
     <w:p>
       <w:pPr>
@@ -95,7 +132,15 @@
         </w:numPr>
       </w:pPr>
       <w:r>
-        <w:t>Log into github and copy the HTTP web address for the repository</w:t>
+        <w:t xml:space="preserve">Log into </w:t>
+      </w:r>
+      <w:proofErr w:type="spellStart"/>
+      <w:r>
+        <w:t>github</w:t>
+      </w:r>
+      <w:proofErr w:type="spellEnd"/>
+      <w:r>
+        <w:t xml:space="preserve"> and copy the HTTP web address for the repository</w:t>
       </w:r>
     </w:p>
     <w:p>
@@ -107,7 +152,15 @@
         </w:numPr>
       </w:pPr>
       <w:r>
-        <w:t xml:space="preserve">Command: git clone </w:t>
+        <w:t xml:space="preserve">Command: </w:t>
+      </w:r>
+      <w:proofErr w:type="spellStart"/>
+      <w:r>
+        <w:t>git</w:t>
+      </w:r>
+      <w:proofErr w:type="spellEnd"/>
+      <w:r>
+        <w:t xml:space="preserve"> clone </w:t>
       </w:r>
       <w:r>
         <w:rPr>
@@ -144,8 +197,16 @@
         <w:rPr>
           <w:b/>
         </w:rPr>
-        <w:t xml:space="preserve"> to Git</w:t>
-      </w:r>
+        <w:t xml:space="preserve"> to </w:t>
+      </w:r>
+      <w:proofErr w:type="spellStart"/>
+      <w:r>
+        <w:rPr>
+          <w:b/>
+        </w:rPr>
+        <w:t>Git</w:t>
+      </w:r>
+      <w:proofErr w:type="spellEnd"/>
     </w:p>
     <w:p>
       <w:pPr>
@@ -192,13 +253,7 @@
         </w:rPr>
       </w:pPr>
       <w:r>
-        <w:t>CD into the</w:t>
-      </w:r>
-      <w:r>
-        <w:t xml:space="preserve"> repository</w:t>
-      </w:r>
-      <w:r>
-        <w:t xml:space="preserve"> folder</w:t>
+        <w:t>CD into the repository folder</w:t>
       </w:r>
     </w:p>
     <w:p>
@@ -213,7 +268,15 @@
         </w:rPr>
       </w:pPr>
       <w:r>
-        <w:t xml:space="preserve">Command: git add </w:t>
+        <w:t xml:space="preserve">Command: </w:t>
+      </w:r>
+      <w:proofErr w:type="spellStart"/>
+      <w:r>
+        <w:t>git</w:t>
+      </w:r>
+      <w:proofErr w:type="spellEnd"/>
+      <w:r>
+        <w:t xml:space="preserve"> add </w:t>
       </w:r>
       <w:r>
         <w:rPr>
@@ -234,18 +297,31 @@
         </w:rPr>
       </w:pPr>
       <w:r>
-        <w:t>Alternatively, to add all files not yet added/recognized by Git</w:t>
-      </w:r>
-    </w:p>
-    <w:p>
-      <w:pPr>
-        <w:pStyle w:val="ListParagraph"/>
-        <w:rPr>
-          <w:b/>
-        </w:rPr>
-      </w:pPr>
-      <w:r>
-        <w:t>Command: git add -A</w:t>
+        <w:t xml:space="preserve">Alternatively, to add all files not yet added/recognized by </w:t>
+      </w:r>
+      <w:proofErr w:type="spellStart"/>
+      <w:r>
+        <w:t>Git</w:t>
+      </w:r>
+      <w:proofErr w:type="spellEnd"/>
+    </w:p>
+    <w:p>
+      <w:pPr>
+        <w:pStyle w:val="ListParagraph"/>
+        <w:rPr>
+          <w:b/>
+        </w:rPr>
+      </w:pPr>
+      <w:r>
+        <w:t xml:space="preserve">Command: </w:t>
+      </w:r>
+      <w:proofErr w:type="spellStart"/>
+      <w:r>
+        <w:t>git</w:t>
+      </w:r>
+      <w:proofErr w:type="spellEnd"/>
+      <w:r>
+        <w:t xml:space="preserve"> add -A</w:t>
       </w:r>
     </w:p>
     <w:p>
@@ -311,7 +387,15 @@
         </w:rPr>
       </w:pPr>
       <w:r>
-        <w:t>Command: git commit –am “</w:t>
+        <w:t xml:space="preserve">Command: </w:t>
+      </w:r>
+      <w:proofErr w:type="spellStart"/>
+      <w:r>
+        <w:t>git</w:t>
+      </w:r>
+      <w:proofErr w:type="spellEnd"/>
+      <w:r>
+        <w:t xml:space="preserve"> commit –am “</w:t>
       </w:r>
       <w:r>
         <w:rPr>
@@ -384,10 +468,15 @@
         </w:rPr>
       </w:pPr>
       <w:r>
-        <w:t xml:space="preserve">Command: git </w:t>
-      </w:r>
-      <w:r>
-        <w:t>status</w:t>
+        <w:t xml:space="preserve">Command: </w:t>
+      </w:r>
+      <w:proofErr w:type="spellStart"/>
+      <w:r>
+        <w:t>git</w:t>
+      </w:r>
+      <w:proofErr w:type="spellEnd"/>
+      <w:r>
+        <w:t xml:space="preserve"> status</w:t>
       </w:r>
     </w:p>
     <w:p>
@@ -459,8 +548,13 @@
       <w:r>
         <w:t xml:space="preserve">Command: </w:t>
       </w:r>
-      <w:r>
-        <w:t xml:space="preserve">git push origin </w:t>
+      <w:proofErr w:type="spellStart"/>
+      <w:r>
+        <w:t>git</w:t>
+      </w:r>
+      <w:proofErr w:type="spellEnd"/>
+      <w:r>
+        <w:t xml:space="preserve"> push origin </w:t>
       </w:r>
       <w:r>
         <w:rPr>
@@ -489,37 +583,8 @@
         <w:rPr>
           <w:b/>
         </w:rPr>
-        <w:t>P</w:t>
-      </w:r>
-      <w:r>
-        <w:rPr>
-          <w:b/>
-        </w:rPr>
-        <w:t>ull</w:t>
-      </w:r>
-      <w:r>
-        <w:rPr>
-          <w:b/>
-        </w:rPr>
-        <w:t xml:space="preserve"> Changes </w:t>
-      </w:r>
-      <w:r>
-        <w:rPr>
-          <w:b/>
-        </w:rPr>
-        <w:t>from</w:t>
-      </w:r>
-      <w:r>
-        <w:rPr>
-          <w:b/>
-        </w:rPr>
-        <w:t xml:space="preserve"> GitHub </w:t>
-      </w:r>
-      <w:r>
-        <w:rPr>
-          <w:b/>
-        </w:rPr>
-        <w:t xml:space="preserve">to your local machine </w:t>
+        <w:lastRenderedPageBreak/>
+        <w:t xml:space="preserve">Pull Changes from GitHub to your local machine </w:t>
       </w:r>
       <w:r>
         <w:rPr>
@@ -574,8 +639,15 @@
         </w:rPr>
       </w:pPr>
       <w:r>
-        <w:lastRenderedPageBreak/>
-        <w:t xml:space="preserve">Checkout the branch which has the changes you wish to pull with Command: git checkout </w:t>
+        <w:t xml:space="preserve">Checkout the branch which has the changes you wish to pull with Command: </w:t>
+      </w:r>
+      <w:proofErr w:type="spellStart"/>
+      <w:r>
+        <w:t>git</w:t>
+      </w:r>
+      <w:proofErr w:type="spellEnd"/>
+      <w:r>
+        <w:t xml:space="preserve"> checkout </w:t>
       </w:r>
       <w:r>
         <w:rPr>
@@ -596,10 +668,15 @@
         </w:rPr>
       </w:pPr>
       <w:r>
-        <w:t xml:space="preserve">Command: git </w:t>
-      </w:r>
-      <w:r>
-        <w:t>pull</w:t>
+        <w:t xml:space="preserve">Command: </w:t>
+      </w:r>
+      <w:proofErr w:type="spellStart"/>
+      <w:r>
+        <w:t>git</w:t>
+      </w:r>
+      <w:proofErr w:type="spellEnd"/>
+      <w:r>
+        <w:t xml:space="preserve"> pull</w:t>
       </w:r>
     </w:p>
     <w:p>
@@ -657,7 +734,15 @@
         </w:rPr>
       </w:pPr>
       <w:r>
-        <w:t xml:space="preserve">Command: git checkout –b </w:t>
+        <w:t xml:space="preserve">Command: </w:t>
+      </w:r>
+      <w:proofErr w:type="spellStart"/>
+      <w:r>
+        <w:t>git</w:t>
+      </w:r>
+      <w:proofErr w:type="spellEnd"/>
+      <w:r>
+        <w:t xml:space="preserve"> checkout –b </w:t>
       </w:r>
       <w:r>
         <w:rPr>
@@ -676,19 +761,21 @@
         <w:rPr>
           <w:b/>
         </w:rPr>
-        <w:t xml:space="preserve"> Switch Between</w:t>
-      </w:r>
-      <w:r>
-        <w:rPr>
-          <w:b/>
-        </w:rPr>
-        <w:t xml:space="preserve"> Branch</w:t>
-      </w:r>
-      <w:r>
-        <w:rPr>
-          <w:b/>
-        </w:rPr>
-        <w:t>es</w:t>
+        <w:t xml:space="preserve"> Switch </w:t>
+      </w:r>
+      <w:proofErr w:type="gramStart"/>
+      <w:r>
+        <w:rPr>
+          <w:b/>
+        </w:rPr>
+        <w:t>Between</w:t>
+      </w:r>
+      <w:proofErr w:type="gramEnd"/>
+      <w:r>
+        <w:rPr>
+          <w:b/>
+        </w:rPr>
+        <w:t xml:space="preserve"> Branches</w:t>
       </w:r>
       <w:r>
         <w:rPr>
@@ -739,7 +826,15 @@
         </w:rPr>
       </w:pPr>
       <w:r>
-        <w:t xml:space="preserve">Command: git checkout </w:t>
+        <w:t xml:space="preserve">Command: </w:t>
+      </w:r>
+      <w:proofErr w:type="spellStart"/>
+      <w:r>
+        <w:t>git</w:t>
+      </w:r>
+      <w:proofErr w:type="spellEnd"/>
+      <w:r>
+        <w:t xml:space="preserve"> checkout </w:t>
       </w:r>
       <w:r>
         <w:rPr>
@@ -827,7 +922,15 @@
         </w:rPr>
       </w:pPr>
       <w:r>
-        <w:t xml:space="preserve">Command: git merge </w:t>
+        <w:t xml:space="preserve">Command: </w:t>
+      </w:r>
+      <w:proofErr w:type="spellStart"/>
+      <w:r>
+        <w:t>git</w:t>
+      </w:r>
+      <w:proofErr w:type="spellEnd"/>
+      <w:r>
+        <w:t xml:space="preserve"> merge </w:t>
       </w:r>
       <w:r>
         <w:rPr>
@@ -936,10 +1039,15 @@
         </w:rPr>
       </w:pPr>
       <w:r>
-        <w:t xml:space="preserve">Commit the de-conflicted file with Command: git commit –am </w:t>
-      </w:r>
-      <w:r>
-        <w:t>“</w:t>
+        <w:t xml:space="preserve">Commit the de-conflicted file with Command: </w:t>
+      </w:r>
+      <w:proofErr w:type="spellStart"/>
+      <w:r>
+        <w:t>git</w:t>
+      </w:r>
+      <w:proofErr w:type="spellEnd"/>
+      <w:r>
+        <w:t xml:space="preserve"> commit –am “</w:t>
       </w:r>
       <w:r>
         <w:rPr>
@@ -963,7 +1071,16 @@
         </w:rPr>
       </w:pPr>
       <w:r>
-        <w:t xml:space="preserve">Push the repository back up to GitHub as desired with Command: git push origin </w:t>
+        <w:lastRenderedPageBreak/>
+        <w:t xml:space="preserve">Push the repository back up to GitHub as desired with Command: </w:t>
+      </w:r>
+      <w:proofErr w:type="spellStart"/>
+      <w:r>
+        <w:t>git</w:t>
+      </w:r>
+      <w:proofErr w:type="spellEnd"/>
+      <w:r>
+        <w:t xml:space="preserve"> push origin </w:t>
       </w:r>
       <w:r>
         <w:rPr>
@@ -2822,6 +2939,7 @@
   <w:style w:type="character" w:default="1" w:styleId="DefaultParagraphFont">
     <w:name w:val="Default Paragraph Font"/>
     <w:uiPriority w:val="1"/>
+    <w:semiHidden/>
     <w:unhideWhenUsed/>
   </w:style>
   <w:style w:type="table" w:default="1" w:styleId="TableNormal">
@@ -3292,6 +3410,7 @@
   <w:style w:type="character" w:default="1" w:styleId="DefaultParagraphFont">
     <w:name w:val="Default Paragraph Font"/>
     <w:uiPriority w:val="1"/>
+    <w:semiHidden/>
     <w:unhideWhenUsed/>
   </w:style>
   <w:style w:type="table" w:default="1" w:styleId="TableNormal">

--- a/Git_SOP.docx
+++ b/Git_SOP.docx
@@ -3,105 +3,1012 @@
 <w:document xmlns:wpc="http://schemas.microsoft.com/office/word/2010/wordprocessingCanvas" xmlns:mc="http://schemas.openxmlformats.org/markup-compatibility/2006" xmlns:o="urn:schemas-microsoft-com:office:office" xmlns:r="http://schemas.openxmlformats.org/officeDocument/2006/relationships" xmlns:m="http://schemas.openxmlformats.org/officeDocument/2006/math" xmlns:v="urn:schemas-microsoft-com:vml" xmlns:wp14="http://schemas.microsoft.com/office/word/2010/wordprocessingDrawing" xmlns:wp="http://schemas.openxmlformats.org/drawingml/2006/wordprocessingDrawing" xmlns:w10="urn:schemas-microsoft-com:office:word" xmlns:w="http://schemas.openxmlformats.org/wordprocessingml/2006/main" xmlns:w14="http://schemas.microsoft.com/office/word/2010/wordml" xmlns:wpg="http://schemas.microsoft.com/office/word/2010/wordprocessingGroup" xmlns:wpi="http://schemas.microsoft.com/office/word/2010/wordprocessingInk" xmlns:wne="http://schemas.microsoft.com/office/word/2006/wordml" xmlns:wps="http://schemas.microsoft.com/office/word/2010/wordprocessingShape" mc:Ignorable="w14 wp14">
   <w:body>
     <w:p>
-      <w:r>
-        <w:t>Official Reference Guide:</w:t>
-      </w:r>
+      <w:pPr>
+        <w:pStyle w:val="Title"/>
+      </w:pPr>
       <w:bookmarkStart w:id="0" w:name="_GoBack"/>
       <w:bookmarkEnd w:id="0"/>
-    </w:p>
-    <w:p>
-      <w:r>
-        <w:fldChar w:fldCharType="begin"/>
-      </w:r>
-      <w:r>
-        <w:instrText xml:space="preserve"> HYPERLINK "</w:instrText>
-      </w:r>
-      <w:r>
-        <w:instrText>https://git-scm.com/docs</w:instrText>
-      </w:r>
-      <w:r>
-        <w:instrText xml:space="preserve">" </w:instrText>
-      </w:r>
-      <w:r>
-        <w:fldChar w:fldCharType="separate"/>
-      </w:r>
-      <w:r>
-        <w:rPr>
-          <w:rStyle w:val="Hyperlink"/>
-        </w:rPr>
-        <w:t>https://git-scm.com/docs</w:t>
-      </w:r>
-      <w:r>
-        <w:fldChar w:fldCharType="end"/>
-      </w:r>
+      <w:r>
+        <w:t>GitHub SOP</w:t>
+      </w:r>
+    </w:p>
+    <w:p>
+      <w:pPr>
+        <w:pStyle w:val="Heading1"/>
+      </w:pPr>
+      <w:r>
+        <w:t>Useful Links</w:t>
+      </w:r>
+    </w:p>
+    <w:p>
+      <w:pPr>
+        <w:pStyle w:val="ListParagraph"/>
+        <w:numPr>
+          <w:ilvl w:val="0"/>
+          <w:numId w:val="17"/>
+        </w:numPr>
+      </w:pPr>
+      <w:r>
+        <w:t xml:space="preserve">GitHub </w:t>
+      </w:r>
+      <w:r>
+        <w:t>Official Reference Guide:</w:t>
+      </w:r>
+      <w:r>
+        <w:t xml:space="preserve"> </w:t>
+      </w:r>
+      <w:hyperlink r:id="rId8" w:history="1">
+        <w:r>
+          <w:rPr>
+            <w:rStyle w:val="Hyperlink"/>
+          </w:rPr>
+          <w:t>https://git-scm.com/docs</w:t>
+        </w:r>
+      </w:hyperlink>
+    </w:p>
+    <w:p>
+      <w:pPr>
+        <w:pStyle w:val="ListParagraph"/>
+        <w:numPr>
+          <w:ilvl w:val="0"/>
+          <w:numId w:val="17"/>
+        </w:numPr>
+      </w:pPr>
+      <w:r>
+        <w:t xml:space="preserve">TxDOT GitHub Repository: </w:t>
+      </w:r>
+      <w:hyperlink r:id="rId9" w:history="1">
+        <w:r>
+          <w:rPr>
+            <w:rStyle w:val="Hyperlink"/>
+          </w:rPr>
+          <w:t>https://github.com/TxDOT</w:t>
+        </w:r>
+      </w:hyperlink>
+      <w:r>
+        <w:t xml:space="preserve"> </w:t>
+      </w:r>
+    </w:p>
+    <w:p>
+      <w:pPr>
+        <w:pStyle w:val="ListParagraph"/>
+        <w:numPr>
+          <w:ilvl w:val="0"/>
+          <w:numId w:val="17"/>
+        </w:numPr>
+      </w:pPr>
+      <w:r>
+        <w:t xml:space="preserve">Git install: </w:t>
+      </w:r>
+      <w:hyperlink r:id="rId10" w:history="1">
+        <w:r>
+          <w:rPr>
+            <w:rStyle w:val="Hyperlink"/>
+          </w:rPr>
+          <w:t>https://git-scm.com/download/win</w:t>
+        </w:r>
+      </w:hyperlink>
+      <w:r>
+        <w:t xml:space="preserve"> </w:t>
+      </w:r>
+    </w:p>
+    <w:p>
+      <w:pPr>
+        <w:pStyle w:val="Heading1"/>
+      </w:pPr>
+      <w:r>
+        <w:t>Setup</w:t>
+      </w:r>
+      <w:r>
+        <w:t xml:space="preserve"> Workflow</w:t>
+      </w:r>
+    </w:p>
+    <w:p>
+      <w:pPr>
+        <w:pStyle w:val="ListParagraph"/>
+        <w:numPr>
+          <w:ilvl w:val="0"/>
+          <w:numId w:val="19"/>
+        </w:numPr>
+      </w:pPr>
+      <w:r>
+        <w:t>Install Git</w:t>
+      </w:r>
+      <w:r>
+        <w:t xml:space="preserve"> (see link above)</w:t>
+      </w:r>
+    </w:p>
+    <w:p>
+      <w:pPr>
+        <w:pStyle w:val="ListParagraph"/>
+        <w:numPr>
+          <w:ilvl w:val="0"/>
+          <w:numId w:val="19"/>
+        </w:numPr>
+      </w:pPr>
+      <w:r>
+        <w:t xml:space="preserve">Create GitHub account at </w:t>
+      </w:r>
+      <w:hyperlink r:id="rId11" w:history="1">
+        <w:r>
+          <w:rPr>
+            <w:rStyle w:val="Hyperlink"/>
+          </w:rPr>
+          <w:t>https://github.com</w:t>
+        </w:r>
+      </w:hyperlink>
+      <w:r>
+        <w:t xml:space="preserve"> </w:t>
+      </w:r>
+    </w:p>
+    <w:p>
+      <w:pPr>
+        <w:pStyle w:val="ListParagraph"/>
+        <w:numPr>
+          <w:ilvl w:val="0"/>
+          <w:numId w:val="19"/>
+        </w:numPr>
+      </w:pPr>
+      <w:r>
+        <w:t>Request Invite to join TxDOT’s GitHub account</w:t>
+      </w:r>
+    </w:p>
+    <w:p>
+      <w:pPr>
+        <w:pStyle w:val="ListParagraph"/>
+        <w:numPr>
+          <w:ilvl w:val="0"/>
+          <w:numId w:val="19"/>
+        </w:numPr>
+      </w:pPr>
+      <w:r>
+        <w:t>Open command prompt</w:t>
+      </w:r>
+      <w:r>
+        <w:t xml:space="preserve"> and</w:t>
+      </w:r>
+      <w:r>
+        <w:t xml:space="preserve"> 'cd' into </w:t>
+      </w:r>
+      <w:r>
+        <w:t>the</w:t>
+      </w:r>
+      <w:r>
+        <w:t xml:space="preserve"> local </w:t>
+      </w:r>
+      <w:r>
+        <w:t>folder where you want your connection to the repository to reside</w:t>
+      </w:r>
+    </w:p>
+    <w:p>
+      <w:pPr>
+        <w:pStyle w:val="ListParagraph"/>
+        <w:numPr>
+          <w:ilvl w:val="1"/>
+          <w:numId w:val="19"/>
+        </w:numPr>
+      </w:pPr>
+      <w:proofErr w:type="gramStart"/>
+      <w:r>
+        <w:t>cd</w:t>
+      </w:r>
+      <w:proofErr w:type="gramEnd"/>
+      <w:r>
+        <w:t xml:space="preserve"> </w:t>
+      </w:r>
+      <w:r>
+        <w:t xml:space="preserve">C:\TxDOT\GIS\Git </w:t>
+      </w:r>
+      <w:r>
+        <w:rPr>
+          <w:color w:val="808080" w:themeColor="background1" w:themeShade="80"/>
+        </w:rPr>
+        <w:t>(This is an example.  Your file path may be different)</w:t>
+      </w:r>
+    </w:p>
+    <w:p>
+      <w:pPr>
+        <w:pStyle w:val="ListParagraph"/>
+        <w:numPr>
+          <w:ilvl w:val="0"/>
+          <w:numId w:val="19"/>
+        </w:numPr>
+      </w:pPr>
+      <w:r>
+        <w:t>Navigate to the TxDOT/javascript repository and copy the URL using the copy URL button under the colored bar</w:t>
+      </w:r>
+    </w:p>
+    <w:p>
+      <w:pPr>
+        <w:pStyle w:val="ListParagraph"/>
+        <w:numPr>
+          <w:ilvl w:val="1"/>
+          <w:numId w:val="19"/>
+        </w:numPr>
+      </w:pPr>
+      <w:r>
+        <w:t>https://github.com/TxDOT/javascript.git</w:t>
+      </w:r>
+    </w:p>
+    <w:p>
+      <w:pPr>
+        <w:pStyle w:val="ListParagraph"/>
+        <w:numPr>
+          <w:ilvl w:val="0"/>
+          <w:numId w:val="19"/>
+        </w:numPr>
+      </w:pPr>
+      <w:r>
+        <w:t xml:space="preserve">Clone the </w:t>
+      </w:r>
+      <w:r>
+        <w:t xml:space="preserve">GitHub </w:t>
+      </w:r>
+      <w:r>
+        <w:t>repository to your local folder</w:t>
+      </w:r>
+    </w:p>
+    <w:p>
+      <w:pPr>
+        <w:pStyle w:val="ListParagraph"/>
+        <w:numPr>
+          <w:ilvl w:val="1"/>
+          <w:numId w:val="19"/>
+        </w:numPr>
+        <w:rPr>
+          <w:b/>
+        </w:rPr>
+      </w:pPr>
+      <w:r>
+        <w:t xml:space="preserve">git clone </w:t>
+      </w:r>
+      <w:r>
+        <w:t>URL</w:t>
+      </w:r>
+      <w:r>
+        <w:t xml:space="preserve"> (URL from step 5 above)</w:t>
+      </w:r>
+    </w:p>
+    <w:p>
+      <w:pPr>
+        <w:pStyle w:val="ListParagraph"/>
+        <w:numPr>
+          <w:ilvl w:val="0"/>
+          <w:numId w:val="19"/>
+        </w:numPr>
+        <w:rPr>
+          <w:b/>
+        </w:rPr>
+      </w:pPr>
+      <w:r>
+        <w:t>Create your own dev_*user* branch</w:t>
+      </w:r>
+    </w:p>
+    <w:p>
+      <w:pPr>
+        <w:pStyle w:val="ListParagraph"/>
+        <w:numPr>
+          <w:ilvl w:val="1"/>
+          <w:numId w:val="19"/>
+        </w:numPr>
+        <w:rPr>
+          <w:b/>
+        </w:rPr>
+      </w:pPr>
+      <w:r>
+        <w:t xml:space="preserve">git checkout –b dev_*user* (e.g. </w:t>
+      </w:r>
+      <w:proofErr w:type="spellStart"/>
+      <w:r>
+        <w:t>dev_tnev</w:t>
+      </w:r>
+      <w:proofErr w:type="spellEnd"/>
+      <w:r>
+        <w:t>)</w:t>
+      </w:r>
+    </w:p>
+    <w:p>
+      <w:pPr>
+        <w:pStyle w:val="Heading1"/>
+      </w:pPr>
+      <w:r>
+        <w:t>Typical Workflow</w:t>
+      </w:r>
+      <w:r>
+        <w:t xml:space="preserve"> for SPM dev and dev_user </w:t>
+      </w:r>
+      <w:r>
+        <w:t>I</w:t>
+      </w:r>
+      <w:r>
+        <w:t>nteractions</w:t>
+      </w:r>
+    </w:p>
+    <w:p>
+      <w:pPr>
+        <w:ind w:left="360"/>
+      </w:pPr>
+      <w:r>
+        <w:t xml:space="preserve">This workflow </w:t>
+      </w:r>
+      <w:r>
+        <w:t>covers scenarios in which you are starting to work in this repository for the first time, or immediately following launch of a new version to ensure you are working on the latest version.</w:t>
+      </w:r>
+    </w:p>
+    <w:p>
+      <w:pPr>
+        <w:pStyle w:val="ListParagraph"/>
+        <w:numPr>
+          <w:ilvl w:val="0"/>
+          <w:numId w:val="18"/>
+        </w:numPr>
+      </w:pPr>
+      <w:r>
+        <w:t>Open c</w:t>
+      </w:r>
+      <w:r>
+        <w:t>ommand prompt</w:t>
+      </w:r>
+    </w:p>
+    <w:p>
+      <w:pPr>
+        <w:pStyle w:val="ListParagraph"/>
+        <w:numPr>
+          <w:ilvl w:val="0"/>
+          <w:numId w:val="18"/>
+        </w:numPr>
+      </w:pPr>
+      <w:r>
+        <w:t>cd into local repository</w:t>
+      </w:r>
+    </w:p>
+    <w:p>
+      <w:pPr>
+        <w:pStyle w:val="ListParagraph"/>
+        <w:numPr>
+          <w:ilvl w:val="0"/>
+          <w:numId w:val="18"/>
+        </w:numPr>
+      </w:pPr>
+      <w:r>
+        <w:t>Checkout dev to ensure you are starting with the most current version</w:t>
+      </w:r>
+    </w:p>
+    <w:p>
+      <w:pPr>
+        <w:pStyle w:val="ListParagraph"/>
+        <w:numPr>
+          <w:ilvl w:val="1"/>
+          <w:numId w:val="18"/>
+        </w:numPr>
+      </w:pPr>
+      <w:r>
+        <w:t>git checkout dev</w:t>
+      </w:r>
+    </w:p>
+    <w:p>
+      <w:pPr>
+        <w:pStyle w:val="ListParagraph"/>
+        <w:numPr>
+          <w:ilvl w:val="0"/>
+          <w:numId w:val="18"/>
+        </w:numPr>
+      </w:pPr>
+      <w:r>
+        <w:t>Pull a copy from GitHub to your local folder</w:t>
+      </w:r>
+    </w:p>
+    <w:p>
+      <w:pPr>
+        <w:pStyle w:val="ListParagraph"/>
+        <w:numPr>
+          <w:ilvl w:val="1"/>
+          <w:numId w:val="18"/>
+        </w:numPr>
+      </w:pPr>
+      <w:r>
+        <w:t>git pull</w:t>
+      </w:r>
+    </w:p>
+    <w:p>
+      <w:pPr>
+        <w:pStyle w:val="ListParagraph"/>
+        <w:numPr>
+          <w:ilvl w:val="0"/>
+          <w:numId w:val="18"/>
+        </w:numPr>
+      </w:pPr>
+      <w:r>
+        <w:t>Switch to your dev_user branch</w:t>
+      </w:r>
+    </w:p>
+    <w:p>
+      <w:pPr>
+        <w:pStyle w:val="ListParagraph"/>
+        <w:numPr>
+          <w:ilvl w:val="1"/>
+          <w:numId w:val="18"/>
+        </w:numPr>
+      </w:pPr>
+      <w:r>
+        <w:t>git checkout</w:t>
+      </w:r>
+      <w:r>
+        <w:t xml:space="preserve"> dev_</w:t>
+      </w:r>
+      <w:r>
+        <w:t>user</w:t>
+      </w:r>
+    </w:p>
+    <w:p>
+      <w:pPr>
+        <w:pStyle w:val="ListParagraph"/>
+        <w:numPr>
+          <w:ilvl w:val="0"/>
+          <w:numId w:val="18"/>
+        </w:numPr>
+      </w:pPr>
+      <w:r>
+        <w:lastRenderedPageBreak/>
+        <w:t>Merge dev with your dev_user branch to synch up</w:t>
+      </w:r>
+      <w:r>
+        <w:t xml:space="preserve"> your branch with dev</w:t>
+      </w:r>
+    </w:p>
+    <w:p>
+      <w:pPr>
+        <w:pStyle w:val="ListParagraph"/>
+        <w:numPr>
+          <w:ilvl w:val="1"/>
+          <w:numId w:val="18"/>
+        </w:numPr>
+      </w:pPr>
+      <w:r>
+        <w:t>git merge dev</w:t>
+      </w:r>
+    </w:p>
+    <w:p>
+      <w:pPr>
+        <w:pStyle w:val="ListParagraph"/>
+        <w:numPr>
+          <w:ilvl w:val="0"/>
+          <w:numId w:val="18"/>
+        </w:numPr>
+      </w:pPr>
+      <w:r>
+        <w:t>Make edits</w:t>
+      </w:r>
+    </w:p>
+    <w:p>
+      <w:pPr>
+        <w:pStyle w:val="ListParagraph"/>
+        <w:numPr>
+          <w:ilvl w:val="0"/>
+          <w:numId w:val="18"/>
+        </w:numPr>
+      </w:pPr>
+      <w:r>
+        <w:t>Commit your edits to your local</w:t>
+      </w:r>
+    </w:p>
+    <w:p>
+      <w:pPr>
+        <w:pStyle w:val="ListParagraph"/>
+        <w:numPr>
+          <w:ilvl w:val="1"/>
+          <w:numId w:val="18"/>
+        </w:numPr>
+      </w:pPr>
+      <w:r>
+        <w:t>g</w:t>
+      </w:r>
+      <w:r>
+        <w:t xml:space="preserve">it </w:t>
+      </w:r>
+      <w:r>
+        <w:t>c</w:t>
+      </w:r>
+      <w:r>
+        <w:t>ommit</w:t>
+      </w:r>
+      <w:r>
+        <w:t xml:space="preserve"> –am “your message here”</w:t>
+      </w:r>
+    </w:p>
+    <w:p>
+      <w:pPr>
+        <w:pStyle w:val="ListParagraph"/>
+        <w:numPr>
+          <w:ilvl w:val="0"/>
+          <w:numId w:val="18"/>
+        </w:numPr>
+      </w:pPr>
+      <w:r>
+        <w:t>P</w:t>
+      </w:r>
+      <w:r>
+        <w:t>ush your local copy up to GitHub</w:t>
+      </w:r>
+    </w:p>
+    <w:p>
+      <w:pPr>
+        <w:pStyle w:val="ListParagraph"/>
+        <w:numPr>
+          <w:ilvl w:val="1"/>
+          <w:numId w:val="18"/>
+        </w:numPr>
+      </w:pPr>
+      <w:r>
+        <w:t>g</w:t>
+      </w:r>
+      <w:r>
+        <w:t>it push</w:t>
+      </w:r>
+      <w:r>
+        <w:t xml:space="preserve"> origin dev_user</w:t>
+      </w:r>
+    </w:p>
+    <w:p>
+      <w:pPr>
+        <w:pStyle w:val="ListParagraph"/>
+        <w:numPr>
+          <w:ilvl w:val="0"/>
+          <w:numId w:val="18"/>
+        </w:numPr>
+      </w:pPr>
+      <w:r>
+        <w:t xml:space="preserve">Checkout dev so you can merge your branch </w:t>
+      </w:r>
+      <w:r>
+        <w:t>into</w:t>
+      </w:r>
+      <w:r>
+        <w:t xml:space="preserve"> the dev branch</w:t>
+      </w:r>
+    </w:p>
+    <w:p>
+      <w:pPr>
+        <w:pStyle w:val="ListParagraph"/>
+        <w:numPr>
+          <w:ilvl w:val="1"/>
+          <w:numId w:val="18"/>
+        </w:numPr>
+      </w:pPr>
+      <w:r>
+        <w:t>git c</w:t>
+      </w:r>
+      <w:r>
+        <w:t>heckout dev</w:t>
+      </w:r>
+    </w:p>
+    <w:p>
+      <w:pPr>
+        <w:pStyle w:val="ListParagraph"/>
+        <w:numPr>
+          <w:ilvl w:val="0"/>
+          <w:numId w:val="18"/>
+        </w:numPr>
+      </w:pPr>
+      <w:r>
+        <w:t>Merge your branch with dev</w:t>
+      </w:r>
+    </w:p>
+    <w:p>
+      <w:pPr>
+        <w:pStyle w:val="ListParagraph"/>
+        <w:numPr>
+          <w:ilvl w:val="1"/>
+          <w:numId w:val="18"/>
+        </w:numPr>
+      </w:pPr>
+      <w:r>
+        <w:t>git m</w:t>
+      </w:r>
+      <w:r>
+        <w:t>erge</w:t>
+      </w:r>
+      <w:r>
+        <w:t xml:space="preserve"> dev_user</w:t>
+      </w:r>
+    </w:p>
+    <w:p>
+      <w:pPr>
+        <w:pStyle w:val="ListParagraph"/>
+        <w:numPr>
+          <w:ilvl w:val="0"/>
+          <w:numId w:val="18"/>
+        </w:numPr>
+      </w:pPr>
+      <w:r>
+        <w:t>Commit to your local</w:t>
+      </w:r>
+    </w:p>
+    <w:p>
+      <w:pPr>
+        <w:pStyle w:val="ListParagraph"/>
+        <w:numPr>
+          <w:ilvl w:val="1"/>
+          <w:numId w:val="18"/>
+        </w:numPr>
+      </w:pPr>
+      <w:r>
+        <w:t>git c</w:t>
+      </w:r>
+      <w:r>
+        <w:t>ommit</w:t>
+      </w:r>
+      <w:r>
+        <w:t xml:space="preserve"> –am “your message here”</w:t>
+      </w:r>
+    </w:p>
+    <w:p>
+      <w:pPr>
+        <w:pStyle w:val="ListParagraph"/>
+        <w:numPr>
+          <w:ilvl w:val="0"/>
+          <w:numId w:val="18"/>
+        </w:numPr>
+      </w:pPr>
+      <w:r>
+        <w:t xml:space="preserve">Push </w:t>
+      </w:r>
+      <w:r>
+        <w:t>Git</w:t>
+      </w:r>
+      <w:r>
+        <w:t>Hub</w:t>
+      </w:r>
+    </w:p>
+    <w:p>
+      <w:pPr>
+        <w:pStyle w:val="ListParagraph"/>
+        <w:numPr>
+          <w:ilvl w:val="1"/>
+          <w:numId w:val="18"/>
+        </w:numPr>
+      </w:pPr>
+      <w:r>
+        <w:t>git p</w:t>
+      </w:r>
+      <w:r>
+        <w:t>ush</w:t>
+      </w:r>
+      <w:r>
+        <w:t xml:space="preserve"> (enter your username and password)</w:t>
+      </w:r>
+    </w:p>
+    <w:p>
+      <w:pPr>
+        <w:pStyle w:val="Heading1"/>
+      </w:pPr>
+      <w:r>
+        <w:t>Common Actions</w:t>
+      </w:r>
+    </w:p>
+    <w:p>
+      <w:pPr>
+        <w:rPr>
+          <w:rFonts w:asciiTheme="majorHAnsi" w:eastAsiaTheme="majorEastAsia" w:hAnsiTheme="majorHAnsi" w:cstheme="majorBidi"/>
+          <w:b/>
+          <w:bCs/>
+          <w:color w:val="4F81BD" w:themeColor="accent1"/>
+          <w:sz w:val="26"/>
+          <w:szCs w:val="26"/>
+        </w:rPr>
+      </w:pPr>
+      <w:r>
+        <w:rPr>
+          <w:rFonts w:asciiTheme="majorHAnsi" w:eastAsiaTheme="majorEastAsia" w:hAnsiTheme="majorHAnsi" w:cstheme="majorBidi"/>
+          <w:b/>
+          <w:bCs/>
+          <w:color w:val="4F81BD" w:themeColor="accent1"/>
+          <w:sz w:val="26"/>
+          <w:szCs w:val="26"/>
+        </w:rPr>
+        <w:t>Connect to a Repository</w:t>
+      </w:r>
+    </w:p>
+    <w:p>
+      <w:pPr>
+        <w:pStyle w:val="ListParagraph"/>
+        <w:numPr>
+          <w:ilvl w:val="0"/>
+          <w:numId w:val="6"/>
+        </w:numPr>
+        <w:rPr>
+          <w:b/>
+        </w:rPr>
+      </w:pPr>
+      <w:r>
+        <w:t>Open the Command prompt</w:t>
+      </w:r>
+    </w:p>
+    <w:p>
+      <w:pPr>
+        <w:pStyle w:val="ListParagraph"/>
+        <w:numPr>
+          <w:ilvl w:val="0"/>
+          <w:numId w:val="6"/>
+        </w:numPr>
+      </w:pPr>
+      <w:r>
+        <w:t>CD into the folder where you want your connection to the repository to reside</w:t>
+      </w:r>
+    </w:p>
+    <w:p>
+      <w:pPr>
+        <w:pStyle w:val="ListParagraph"/>
+        <w:numPr>
+          <w:ilvl w:val="0"/>
+          <w:numId w:val="6"/>
+        </w:numPr>
+      </w:pPr>
+      <w:r>
+        <w:t xml:space="preserve">Log into </w:t>
+      </w:r>
+      <w:proofErr w:type="spellStart"/>
+      <w:r>
+        <w:t>github</w:t>
+      </w:r>
+      <w:proofErr w:type="spellEnd"/>
+      <w:r>
+        <w:t xml:space="preserve"> and copy the URL for the repository</w:t>
+      </w:r>
+    </w:p>
+    <w:p>
+      <w:pPr>
+        <w:pStyle w:val="ListParagraph"/>
+        <w:numPr>
+          <w:ilvl w:val="0"/>
+          <w:numId w:val="6"/>
+        </w:numPr>
+      </w:pPr>
+      <w:r>
+        <w:t xml:space="preserve">Command: git clone </w:t>
+      </w:r>
+      <w:r>
+        <w:rPr>
+          <w:i/>
+        </w:rPr>
+        <w:t>[</w:t>
+      </w:r>
+      <w:r>
+        <w:rPr>
+          <w:i/>
+        </w:rPr>
+        <w:t>URL</w:t>
+      </w:r>
+      <w:r>
+        <w:rPr>
+          <w:i/>
+        </w:rPr>
+        <w:t>]</w:t>
+      </w:r>
+    </w:p>
+    <w:p>
+      <w:pPr>
+        <w:rPr>
+          <w:rFonts w:asciiTheme="majorHAnsi" w:eastAsiaTheme="majorEastAsia" w:hAnsiTheme="majorHAnsi" w:cstheme="majorBidi"/>
+          <w:b/>
+          <w:bCs/>
+          <w:color w:val="4F81BD" w:themeColor="accent1"/>
+          <w:sz w:val="26"/>
+          <w:szCs w:val="26"/>
+        </w:rPr>
+      </w:pPr>
+      <w:r>
+        <w:rPr>
+          <w:rFonts w:asciiTheme="majorHAnsi" w:eastAsiaTheme="majorEastAsia" w:hAnsiTheme="majorHAnsi" w:cstheme="majorBidi"/>
+          <w:b/>
+          <w:bCs/>
+          <w:color w:val="4F81BD" w:themeColor="accent1"/>
+          <w:sz w:val="26"/>
+          <w:szCs w:val="26"/>
+        </w:rPr>
+        <w:t>Check whi</w:t>
+      </w:r>
+      <w:r>
+        <w:rPr>
+          <w:rFonts w:asciiTheme="majorHAnsi" w:eastAsiaTheme="majorEastAsia" w:hAnsiTheme="majorHAnsi" w:cstheme="majorBidi"/>
+          <w:b/>
+          <w:bCs/>
+          <w:color w:val="4F81BD" w:themeColor="accent1"/>
+          <w:sz w:val="26"/>
+          <w:szCs w:val="26"/>
+        </w:rPr>
+        <w:t>ch Branch you are c</w:t>
+      </w:r>
+      <w:r>
+        <w:rPr>
+          <w:rFonts w:asciiTheme="majorHAnsi" w:eastAsiaTheme="majorEastAsia" w:hAnsiTheme="majorHAnsi" w:cstheme="majorBidi"/>
+          <w:b/>
+          <w:bCs/>
+          <w:color w:val="4F81BD" w:themeColor="accent1"/>
+          <w:sz w:val="26"/>
+          <w:szCs w:val="26"/>
+        </w:rPr>
+        <w:t>urrently</w:t>
+      </w:r>
+      <w:r>
+        <w:rPr>
+          <w:rFonts w:asciiTheme="majorHAnsi" w:eastAsiaTheme="majorEastAsia" w:hAnsiTheme="majorHAnsi" w:cstheme="majorBidi"/>
+          <w:b/>
+          <w:bCs/>
+          <w:color w:val="4F81BD" w:themeColor="accent1"/>
+          <w:sz w:val="26"/>
+          <w:szCs w:val="26"/>
+        </w:rPr>
+        <w:t xml:space="preserve"> working in</w:t>
+      </w:r>
+    </w:p>
+    <w:p>
+      <w:pPr>
+        <w:pStyle w:val="ListParagraph"/>
+        <w:numPr>
+          <w:ilvl w:val="0"/>
+          <w:numId w:val="6"/>
+        </w:numPr>
+        <w:rPr>
+          <w:b/>
+        </w:rPr>
+      </w:pPr>
+      <w:r>
+        <w:rPr>
+          <w:noProof/>
+        </w:rPr>
+        <w:drawing>
+          <wp:anchor distT="0" distB="0" distL="114300" distR="114300" simplePos="0" relativeHeight="251658240" behindDoc="0" locked="0" layoutInCell="1" allowOverlap="1" wp14:anchorId="685C46F1" wp14:editId="371A6DDC">
+            <wp:simplePos x="0" y="0"/>
+            <wp:positionH relativeFrom="margin">
+              <wp:posOffset>3124835</wp:posOffset>
+            </wp:positionH>
+            <wp:positionV relativeFrom="margin">
+              <wp:posOffset>5558155</wp:posOffset>
+            </wp:positionV>
+            <wp:extent cx="3238500" cy="1644650"/>
+            <wp:effectExtent l="190500" t="190500" r="190500" b="184150"/>
+            <wp:wrapSquare wrapText="bothSides"/>
+            <wp:docPr id="2" name="Picture 2"/>
+            <wp:cNvGraphicFramePr>
+              <a:graphicFrameLocks xmlns:a="http://schemas.openxmlformats.org/drawingml/2006/main" noChangeAspect="1"/>
+            </wp:cNvGraphicFramePr>
+            <a:graphic xmlns:a="http://schemas.openxmlformats.org/drawingml/2006/main">
+              <a:graphicData uri="http://schemas.openxmlformats.org/drawingml/2006/picture">
+                <pic:pic xmlns:pic="http://schemas.openxmlformats.org/drawingml/2006/picture">
+                  <pic:nvPicPr>
+                    <pic:cNvPr id="0" name=""/>
+                    <pic:cNvPicPr/>
+                  </pic:nvPicPr>
+                  <pic:blipFill>
+                    <a:blip r:embed="rId12">
+                      <a:extLst>
+                        <a:ext uri="{28A0092B-C50C-407E-A947-70E740481C1C}">
+                          <a14:useLocalDpi xmlns:a14="http://schemas.microsoft.com/office/drawing/2010/main" val="0"/>
+                        </a:ext>
+                      </a:extLst>
+                    </a:blip>
+                    <a:stretch>
+                      <a:fillRect/>
+                    </a:stretch>
+                  </pic:blipFill>
+                  <pic:spPr>
+                    <a:xfrm>
+                      <a:off x="0" y="0"/>
+                      <a:ext cx="3238500" cy="1644650"/>
+                    </a:xfrm>
+                    <a:prstGeom prst="rect">
+                      <a:avLst/>
+                    </a:prstGeom>
+                    <a:ln>
+                      <a:noFill/>
+                    </a:ln>
+                    <a:effectLst>
+                      <a:outerShdw blurRad="190500" algn="tl" rotWithShape="0">
+                        <a:srgbClr val="000000">
+                          <a:alpha val="70000"/>
+                        </a:srgbClr>
+                      </a:outerShdw>
+                    </a:effectLst>
+                  </pic:spPr>
+                </pic:pic>
+              </a:graphicData>
+            </a:graphic>
+          </wp:anchor>
+        </w:drawing>
+      </w:r>
+      <w:r>
+        <w:t>Open the Command prompt</w:t>
+      </w:r>
+    </w:p>
+    <w:p>
+      <w:pPr>
+        <w:pStyle w:val="ListParagraph"/>
+        <w:numPr>
+          <w:ilvl w:val="0"/>
+          <w:numId w:val="6"/>
+        </w:numPr>
+      </w:pPr>
+      <w:r>
+        <w:t>CD into your local repository</w:t>
+      </w:r>
+    </w:p>
+    <w:p>
+      <w:pPr>
+        <w:pStyle w:val="ListParagraph"/>
+        <w:numPr>
+          <w:ilvl w:val="0"/>
+          <w:numId w:val="6"/>
+        </w:numPr>
+      </w:pPr>
+      <w:r>
+        <w:t>Command: git branch</w:t>
+      </w:r>
+    </w:p>
+    <w:p>
+      <w:pPr>
+        <w:ind w:left="360"/>
+      </w:pPr>
     </w:p>
     <w:p/>
     <w:p>
       <w:pPr>
-        <w:pStyle w:val="ListParagraph"/>
-        <w:numPr>
-          <w:ilvl w:val="0"/>
-          <w:numId w:val="5"/>
-        </w:numPr>
-      </w:pPr>
-      <w:r>
-        <w:t xml:space="preserve">Install </w:t>
-      </w:r>
-      <w:proofErr w:type="spellStart"/>
-      <w:r>
-        <w:t>Git</w:t>
-      </w:r>
-      <w:proofErr w:type="spellEnd"/>
-    </w:p>
-    <w:p>
-      <w:pPr>
-        <w:pStyle w:val="ListParagraph"/>
-        <w:numPr>
-          <w:ilvl w:val="0"/>
-          <w:numId w:val="5"/>
-        </w:numPr>
-      </w:pPr>
-      <w:r>
-        <w:t>Create GitHub account at github.com</w:t>
-      </w:r>
-    </w:p>
-    <w:p>
-      <w:pPr>
-        <w:pStyle w:val="ListParagraph"/>
-        <w:numPr>
-          <w:ilvl w:val="0"/>
-          <w:numId w:val="5"/>
-        </w:numPr>
-        <w:rPr>
-          <w:b/>
-        </w:rPr>
-      </w:pPr>
-      <w:r>
-        <w:t>Create your own repository</w:t>
-      </w:r>
-      <w:r>
-        <w:t xml:space="preserve"> (if you so desire)</w:t>
-      </w:r>
-    </w:p>
-    <w:p>
-      <w:pPr>
-        <w:rPr>
-          <w:b/>
-        </w:rPr>
-      </w:pPr>
-      <w:r>
-        <w:rPr>
-          <w:b/>
-        </w:rPr>
-        <w:t>Connect to a Repository</w:t>
-      </w:r>
-    </w:p>
-    <w:p>
-      <w:pPr>
-        <w:pStyle w:val="ListParagraph"/>
-        <w:numPr>
-          <w:ilvl w:val="0"/>
-          <w:numId w:val="6"/>
+        <w:rPr>
+          <w:rFonts w:asciiTheme="majorHAnsi" w:eastAsiaTheme="majorEastAsia" w:hAnsiTheme="majorHAnsi" w:cstheme="majorBidi"/>
+          <w:b/>
+          <w:bCs/>
+          <w:color w:val="4F81BD" w:themeColor="accent1"/>
+          <w:sz w:val="26"/>
+          <w:szCs w:val="26"/>
+        </w:rPr>
+      </w:pPr>
+      <w:r>
+        <w:rPr>
+          <w:rFonts w:asciiTheme="majorHAnsi" w:eastAsiaTheme="majorEastAsia" w:hAnsiTheme="majorHAnsi" w:cstheme="majorBidi"/>
+          <w:b/>
+          <w:bCs/>
+          <w:color w:val="4F81BD" w:themeColor="accent1"/>
+          <w:sz w:val="26"/>
+          <w:szCs w:val="26"/>
+        </w:rPr>
+        <w:t>Add a File</w:t>
+      </w:r>
+      <w:r>
+        <w:rPr>
+          <w:rFonts w:asciiTheme="majorHAnsi" w:eastAsiaTheme="majorEastAsia" w:hAnsiTheme="majorHAnsi" w:cstheme="majorBidi"/>
+          <w:b/>
+          <w:bCs/>
+          <w:color w:val="4F81BD" w:themeColor="accent1"/>
+          <w:sz w:val="26"/>
+          <w:szCs w:val="26"/>
+        </w:rPr>
+        <w:t xml:space="preserve"> to Git</w:t>
+      </w:r>
+    </w:p>
+    <w:p>
+      <w:pPr>
+        <w:pStyle w:val="ListParagraph"/>
+        <w:numPr>
+          <w:ilvl w:val="0"/>
+          <w:numId w:val="7"/>
+        </w:numPr>
+        <w:rPr>
+          <w:b/>
+        </w:rPr>
+      </w:pPr>
+      <w:r>
+        <w:t>Add</w:t>
+      </w:r>
+      <w:r>
+        <w:t xml:space="preserve"> the file to the repository folder in windows explorer</w:t>
+      </w:r>
+    </w:p>
+    <w:p>
+      <w:pPr>
+        <w:pStyle w:val="ListParagraph"/>
+        <w:numPr>
+          <w:ilvl w:val="0"/>
+          <w:numId w:val="7"/>
         </w:numPr>
         <w:rPr>
           <w:b/>
@@ -116,97 +1023,36 @@
         <w:pStyle w:val="ListParagraph"/>
         <w:numPr>
           <w:ilvl w:val="0"/>
-          <w:numId w:val="6"/>
-        </w:numPr>
-      </w:pPr>
-      <w:r>
-        <w:t>CD into the folder where you want your connection to the repository to reside</w:t>
-      </w:r>
-    </w:p>
-    <w:p>
-      <w:pPr>
-        <w:pStyle w:val="ListParagraph"/>
-        <w:numPr>
-          <w:ilvl w:val="0"/>
-          <w:numId w:val="6"/>
-        </w:numPr>
-      </w:pPr>
-      <w:r>
-        <w:t xml:space="preserve">Log into </w:t>
-      </w:r>
-      <w:proofErr w:type="spellStart"/>
-      <w:r>
-        <w:t>github</w:t>
-      </w:r>
-      <w:proofErr w:type="spellEnd"/>
-      <w:r>
-        <w:t xml:space="preserve"> and copy the HTTP web address for the repository</w:t>
-      </w:r>
-    </w:p>
-    <w:p>
-      <w:pPr>
-        <w:pStyle w:val="ListParagraph"/>
-        <w:numPr>
-          <w:ilvl w:val="0"/>
-          <w:numId w:val="6"/>
-        </w:numPr>
-      </w:pPr>
-      <w:r>
-        <w:t xml:space="preserve">Command: </w:t>
-      </w:r>
-      <w:proofErr w:type="spellStart"/>
-      <w:r>
-        <w:t>git</w:t>
-      </w:r>
-      <w:proofErr w:type="spellEnd"/>
-      <w:r>
-        <w:t xml:space="preserve"> clone </w:t>
+          <w:numId w:val="7"/>
+        </w:numPr>
+        <w:rPr>
+          <w:b/>
+        </w:rPr>
+      </w:pPr>
+      <w:r>
+        <w:t>CD into the repository folder</w:t>
+      </w:r>
+    </w:p>
+    <w:p>
+      <w:pPr>
+        <w:pStyle w:val="ListParagraph"/>
+        <w:numPr>
+          <w:ilvl w:val="0"/>
+          <w:numId w:val="7"/>
+        </w:numPr>
+        <w:rPr>
+          <w:b/>
+        </w:rPr>
+      </w:pPr>
+      <w:r>
+        <w:t xml:space="preserve">Command: git add </w:t>
       </w:r>
       <w:r>
         <w:rPr>
           <w:i/>
         </w:rPr>
-        <w:t>[</w:t>
-      </w:r>
-      <w:r>
-        <w:rPr>
-          <w:i/>
-        </w:rPr>
-        <w:t>URL</w:t>
-      </w:r>
-      <w:r>
-        <w:rPr>
-          <w:i/>
-        </w:rPr>
-        <w:t>]</w:t>
-      </w:r>
-    </w:p>
-    <w:p>
-      <w:pPr>
-        <w:rPr>
-          <w:b/>
-        </w:rPr>
-      </w:pPr>
-      <w:r>
-        <w:rPr>
-          <w:b/>
-        </w:rPr>
-        <w:t>Add a File</w:t>
-      </w:r>
-      <w:r>
-        <w:rPr>
-          <w:b/>
-        </w:rPr>
-        <w:t xml:space="preserve"> to </w:t>
-      </w:r>
-      <w:proofErr w:type="spellStart"/>
-      <w:r>
-        <w:rPr>
-          <w:b/>
-        </w:rPr>
-        <w:t>Git</w:t>
-      </w:r>
-      <w:proofErr w:type="spellEnd"/>
+        <w:t>[filename]</w:t>
+      </w:r>
     </w:p>
     <w:p>
       <w:pPr>
@@ -220,108 +1066,19 @@
         </w:rPr>
       </w:pPr>
       <w:r>
-        <w:t>Add</w:t>
-      </w:r>
-      <w:r>
-        <w:t xml:space="preserve"> the file to the repository folder in windows explorer</w:t>
-      </w:r>
-    </w:p>
-    <w:p>
-      <w:pPr>
-        <w:pStyle w:val="ListParagraph"/>
-        <w:numPr>
-          <w:ilvl w:val="0"/>
-          <w:numId w:val="7"/>
-        </w:numPr>
-        <w:rPr>
-          <w:b/>
-        </w:rPr>
-      </w:pPr>
-      <w:r>
-        <w:t>Open the Command prompt</w:t>
-      </w:r>
-    </w:p>
-    <w:p>
-      <w:pPr>
-        <w:pStyle w:val="ListParagraph"/>
-        <w:numPr>
-          <w:ilvl w:val="0"/>
-          <w:numId w:val="7"/>
-        </w:numPr>
-        <w:rPr>
-          <w:b/>
-        </w:rPr>
-      </w:pPr>
-      <w:r>
-        <w:t>CD into the repository folder</w:t>
-      </w:r>
-    </w:p>
-    <w:p>
-      <w:pPr>
-        <w:pStyle w:val="ListParagraph"/>
-        <w:numPr>
-          <w:ilvl w:val="0"/>
-          <w:numId w:val="7"/>
-        </w:numPr>
-        <w:rPr>
-          <w:b/>
-        </w:rPr>
-      </w:pPr>
-      <w:r>
-        <w:t xml:space="preserve">Command: </w:t>
-      </w:r>
-      <w:proofErr w:type="spellStart"/>
-      <w:r>
-        <w:t>git</w:t>
-      </w:r>
-      <w:proofErr w:type="spellEnd"/>
-      <w:r>
-        <w:t xml:space="preserve"> add </w:t>
-      </w:r>
-      <w:r>
-        <w:rPr>
-          <w:i/>
-        </w:rPr>
-        <w:t>[filename]</w:t>
-      </w:r>
-    </w:p>
-    <w:p>
-      <w:pPr>
-        <w:pStyle w:val="ListParagraph"/>
-        <w:numPr>
-          <w:ilvl w:val="0"/>
-          <w:numId w:val="7"/>
-        </w:numPr>
-        <w:rPr>
-          <w:b/>
-        </w:rPr>
-      </w:pPr>
-      <w:r>
-        <w:t xml:space="preserve">Alternatively, to add all files not yet added/recognized by </w:t>
-      </w:r>
-      <w:proofErr w:type="spellStart"/>
-      <w:r>
-        <w:t>Git</w:t>
-      </w:r>
-      <w:proofErr w:type="spellEnd"/>
-    </w:p>
-    <w:p>
-      <w:pPr>
-        <w:pStyle w:val="ListParagraph"/>
-        <w:rPr>
-          <w:b/>
-        </w:rPr>
-      </w:pPr>
-      <w:r>
-        <w:t xml:space="preserve">Command: </w:t>
-      </w:r>
-      <w:proofErr w:type="spellStart"/>
-      <w:r>
-        <w:t>git</w:t>
-      </w:r>
-      <w:proofErr w:type="spellEnd"/>
-      <w:r>
-        <w:t xml:space="preserve"> add -A</w:t>
+        <w:lastRenderedPageBreak/>
+        <w:t>Alternatively, to add all files not yet added/recognized by Git</w:t>
+      </w:r>
+    </w:p>
+    <w:p>
+      <w:pPr>
+        <w:pStyle w:val="ListParagraph"/>
+        <w:rPr>
+          <w:b/>
+        </w:rPr>
+      </w:pPr>
+      <w:r>
+        <w:t>Command: git add -A</w:t>
       </w:r>
     </w:p>
     <w:p>
@@ -333,9 +1090,20 @@
       </w:pPr>
       <w:r>
         <w:rPr>
-          <w:b/>
-        </w:rPr>
-        <w:t xml:space="preserve">Commit Changes </w:t>
+          <w:rFonts w:asciiTheme="majorHAnsi" w:eastAsiaTheme="majorEastAsia" w:hAnsiTheme="majorHAnsi" w:cstheme="majorBidi"/>
+          <w:b/>
+          <w:bCs/>
+          <w:color w:val="4F81BD" w:themeColor="accent1"/>
+          <w:sz w:val="26"/>
+          <w:szCs w:val="26"/>
+        </w:rPr>
+        <w:t>Commit Changes</w:t>
+      </w:r>
+      <w:r>
+        <w:rPr>
+          <w:b/>
+        </w:rPr>
+        <w:t xml:space="preserve"> </w:t>
       </w:r>
       <w:r>
         <w:rPr>
@@ -387,15 +1155,7 @@
         </w:rPr>
       </w:pPr>
       <w:r>
-        <w:t xml:space="preserve">Command: </w:t>
-      </w:r>
-      <w:proofErr w:type="spellStart"/>
-      <w:r>
-        <w:t>git</w:t>
-      </w:r>
-      <w:proofErr w:type="spellEnd"/>
-      <w:r>
-        <w:t xml:space="preserve"> commit –am “</w:t>
+        <w:t>Command: git commit –am “</w:t>
       </w:r>
       <w:r>
         <w:rPr>
@@ -410,18 +1170,33 @@
     <w:p>
       <w:pPr>
         <w:rPr>
-          <w:b/>
-        </w:rPr>
-      </w:pPr>
-      <w:r>
-        <w:rPr>
-          <w:b/>
+          <w:rFonts w:asciiTheme="majorHAnsi" w:eastAsiaTheme="majorEastAsia" w:hAnsiTheme="majorHAnsi" w:cstheme="majorBidi"/>
+          <w:b/>
+          <w:bCs/>
+          <w:color w:val="4F81BD" w:themeColor="accent1"/>
+          <w:sz w:val="26"/>
+          <w:szCs w:val="26"/>
+        </w:rPr>
+      </w:pPr>
+      <w:r>
+        <w:rPr>
+          <w:rFonts w:asciiTheme="majorHAnsi" w:eastAsiaTheme="majorEastAsia" w:hAnsiTheme="majorHAnsi" w:cstheme="majorBidi"/>
+          <w:b/>
+          <w:bCs/>
+          <w:color w:val="4F81BD" w:themeColor="accent1"/>
+          <w:sz w:val="26"/>
+          <w:szCs w:val="26"/>
         </w:rPr>
         <w:t>Check Status</w:t>
       </w:r>
       <w:r>
         <w:rPr>
-          <w:b/>
+          <w:rFonts w:asciiTheme="majorHAnsi" w:eastAsiaTheme="majorEastAsia" w:hAnsiTheme="majorHAnsi" w:cstheme="majorBidi"/>
+          <w:b/>
+          <w:bCs/>
+          <w:color w:val="4F81BD" w:themeColor="accent1"/>
+          <w:sz w:val="26"/>
+          <w:szCs w:val="26"/>
         </w:rPr>
         <w:t xml:space="preserve"> of all Changes </w:t>
       </w:r>
@@ -468,38 +1243,61 @@
         </w:rPr>
       </w:pPr>
       <w:r>
-        <w:t xml:space="preserve">Command: </w:t>
-      </w:r>
-      <w:proofErr w:type="spellStart"/>
-      <w:r>
-        <w:t>git</w:t>
-      </w:r>
-      <w:proofErr w:type="spellEnd"/>
-      <w:r>
-        <w:t xml:space="preserve"> status</w:t>
-      </w:r>
-    </w:p>
-    <w:p>
-      <w:pPr>
-        <w:rPr>
-          <w:b/>
-        </w:rPr>
-      </w:pPr>
-      <w:r>
-        <w:rPr>
-          <w:b/>
+        <w:t>Command: git status</w:t>
+      </w:r>
+    </w:p>
+    <w:p>
+      <w:pPr>
+        <w:rPr>
+          <w:rFonts w:asciiTheme="majorHAnsi" w:eastAsiaTheme="majorEastAsia" w:hAnsiTheme="majorHAnsi" w:cstheme="majorBidi"/>
+          <w:b/>
+          <w:bCs/>
+          <w:color w:val="4F81BD" w:themeColor="accent1"/>
+          <w:sz w:val="26"/>
+          <w:szCs w:val="26"/>
+        </w:rPr>
+      </w:pPr>
+      <w:r>
+        <w:rPr>
+          <w:rFonts w:asciiTheme="majorHAnsi" w:eastAsiaTheme="majorEastAsia" w:hAnsiTheme="majorHAnsi" w:cstheme="majorBidi"/>
+          <w:b/>
+          <w:bCs/>
+          <w:color w:val="4F81BD" w:themeColor="accent1"/>
+          <w:sz w:val="26"/>
+          <w:szCs w:val="26"/>
         </w:rPr>
         <w:t xml:space="preserve">Push Changes up to GitHub </w:t>
       </w:r>
       <w:r>
         <w:rPr>
-          <w:b/>
-        </w:rPr>
-        <w:t xml:space="preserve">from local machine </w:t>
-      </w:r>
-      <w:r>
-        <w:rPr>
-          <w:b/>
+          <w:rFonts w:asciiTheme="majorHAnsi" w:eastAsiaTheme="majorEastAsia" w:hAnsiTheme="majorHAnsi" w:cstheme="majorBidi"/>
+          <w:b/>
+          <w:bCs/>
+          <w:color w:val="4F81BD" w:themeColor="accent1"/>
+          <w:sz w:val="26"/>
+          <w:szCs w:val="26"/>
+        </w:rPr>
+        <w:t>from Local M</w:t>
+      </w:r>
+      <w:r>
+        <w:rPr>
+          <w:rFonts w:asciiTheme="majorHAnsi" w:eastAsiaTheme="majorEastAsia" w:hAnsiTheme="majorHAnsi" w:cstheme="majorBidi"/>
+          <w:b/>
+          <w:bCs/>
+          <w:color w:val="4F81BD" w:themeColor="accent1"/>
+          <w:sz w:val="26"/>
+          <w:szCs w:val="26"/>
+        </w:rPr>
+        <w:t xml:space="preserve">achine </w:t>
+      </w:r>
+      <w:r>
+        <w:rPr>
+          <w:rFonts w:asciiTheme="majorHAnsi" w:eastAsiaTheme="majorEastAsia" w:hAnsiTheme="majorHAnsi" w:cstheme="majorBidi"/>
+          <w:b/>
+          <w:bCs/>
+          <w:color w:val="4F81BD" w:themeColor="accent1"/>
+          <w:sz w:val="26"/>
+          <w:szCs w:val="26"/>
         </w:rPr>
         <w:t>for Permanent Sharing/Saving</w:t>
       </w:r>
@@ -546,15 +1344,7 @@
         </w:rPr>
       </w:pPr>
       <w:r>
-        <w:t xml:space="preserve">Command: </w:t>
-      </w:r>
-      <w:proofErr w:type="spellStart"/>
-      <w:r>
-        <w:t>git</w:t>
-      </w:r>
-      <w:proofErr w:type="spellEnd"/>
-      <w:r>
-        <w:t xml:space="preserve"> push origin </w:t>
+        <w:t xml:space="preserve">Command: git push origin </w:t>
       </w:r>
       <w:r>
         <w:rPr>
@@ -581,10 +1371,42 @@
     <w:p>
       <w:r>
         <w:rPr>
-          <w:b/>
-        </w:rPr>
-        <w:lastRenderedPageBreak/>
-        <w:t xml:space="preserve">Pull Changes from GitHub to your local machine </w:t>
+          <w:rFonts w:asciiTheme="majorHAnsi" w:eastAsiaTheme="majorEastAsia" w:hAnsiTheme="majorHAnsi" w:cstheme="majorBidi"/>
+          <w:b/>
+          <w:bCs/>
+          <w:color w:val="4F81BD" w:themeColor="accent1"/>
+          <w:sz w:val="26"/>
+          <w:szCs w:val="26"/>
+        </w:rPr>
+        <w:t>Pu</w:t>
+      </w:r>
+      <w:r>
+        <w:rPr>
+          <w:rFonts w:asciiTheme="majorHAnsi" w:eastAsiaTheme="majorEastAsia" w:hAnsiTheme="majorHAnsi" w:cstheme="majorBidi"/>
+          <w:b/>
+          <w:bCs/>
+          <w:color w:val="4F81BD" w:themeColor="accent1"/>
+          <w:sz w:val="26"/>
+          <w:szCs w:val="26"/>
+        </w:rPr>
+        <w:t>ll Changes from GitHub to your Local M</w:t>
+      </w:r>
+      <w:r>
+        <w:rPr>
+          <w:rFonts w:asciiTheme="majorHAnsi" w:eastAsiaTheme="majorEastAsia" w:hAnsiTheme="majorHAnsi" w:cstheme="majorBidi"/>
+          <w:b/>
+          <w:bCs/>
+          <w:color w:val="4F81BD" w:themeColor="accent1"/>
+          <w:sz w:val="26"/>
+          <w:szCs w:val="26"/>
+        </w:rPr>
+        <w:t>achine</w:t>
+      </w:r>
+      <w:r>
+        <w:rPr>
+          <w:b/>
+        </w:rPr>
+        <w:t xml:space="preserve"> </w:t>
       </w:r>
       <w:r>
         <w:rPr>
@@ -639,15 +1461,7 @@
         </w:rPr>
       </w:pPr>
       <w:r>
-        <w:t xml:space="preserve">Checkout the branch which has the changes you wish to pull with Command: </w:t>
-      </w:r>
-      <w:proofErr w:type="spellStart"/>
-      <w:r>
-        <w:t>git</w:t>
-      </w:r>
-      <w:proofErr w:type="spellEnd"/>
-      <w:r>
-        <w:t xml:space="preserve"> checkout </w:t>
+        <w:t xml:space="preserve">Checkout the branch which has the changes you wish to pull with Command: git checkout </w:t>
       </w:r>
       <w:r>
         <w:rPr>
@@ -668,28 +1482,52 @@
         </w:rPr>
       </w:pPr>
       <w:r>
-        <w:t xml:space="preserve">Command: </w:t>
-      </w:r>
-      <w:proofErr w:type="spellStart"/>
-      <w:r>
-        <w:t>git</w:t>
-      </w:r>
-      <w:proofErr w:type="spellEnd"/>
-      <w:r>
-        <w:t xml:space="preserve"> pull</w:t>
-      </w:r>
-    </w:p>
-    <w:p>
-      <w:pPr>
-        <w:rPr>
-          <w:b/>
-        </w:rPr>
-      </w:pPr>
-      <w:r>
-        <w:rPr>
-          <w:b/>
-        </w:rPr>
-        <w:t>Create new Branch</w:t>
+        <w:t>Command: git pull</w:t>
+      </w:r>
+    </w:p>
+    <w:p>
+      <w:pPr>
+        <w:rPr>
+          <w:rFonts w:asciiTheme="majorHAnsi" w:eastAsiaTheme="majorEastAsia" w:hAnsiTheme="majorHAnsi" w:cstheme="majorBidi"/>
+          <w:b/>
+          <w:bCs/>
+          <w:color w:val="4F81BD" w:themeColor="accent1"/>
+          <w:sz w:val="26"/>
+          <w:szCs w:val="26"/>
+        </w:rPr>
+      </w:pPr>
+      <w:r>
+        <w:rPr>
+          <w:rFonts w:asciiTheme="majorHAnsi" w:eastAsiaTheme="majorEastAsia" w:hAnsiTheme="majorHAnsi" w:cstheme="majorBidi"/>
+          <w:b/>
+          <w:bCs/>
+          <w:color w:val="4F81BD" w:themeColor="accent1"/>
+          <w:sz w:val="26"/>
+          <w:szCs w:val="26"/>
+        </w:rPr>
+        <w:t>Create</w:t>
+      </w:r>
+      <w:r>
+        <w:rPr>
+          <w:rFonts w:asciiTheme="majorHAnsi" w:eastAsiaTheme="majorEastAsia" w:hAnsiTheme="majorHAnsi" w:cstheme="majorBidi"/>
+          <w:b/>
+          <w:bCs/>
+          <w:color w:val="4F81BD" w:themeColor="accent1"/>
+          <w:sz w:val="26"/>
+          <w:szCs w:val="26"/>
+        </w:rPr>
+        <w:t xml:space="preserve"> N</w:t>
+      </w:r>
+      <w:r>
+        <w:rPr>
+          <w:rFonts w:asciiTheme="majorHAnsi" w:eastAsiaTheme="majorEastAsia" w:hAnsiTheme="majorHAnsi" w:cstheme="majorBidi"/>
+          <w:b/>
+          <w:bCs/>
+          <w:color w:val="4F81BD" w:themeColor="accent1"/>
+          <w:sz w:val="26"/>
+          <w:szCs w:val="26"/>
+        </w:rPr>
+        <w:t>ew Branch</w:t>
       </w:r>
     </w:p>
     <w:p>
@@ -734,15 +1572,7 @@
         </w:rPr>
       </w:pPr>
       <w:r>
-        <w:t xml:space="preserve">Command: </w:t>
-      </w:r>
-      <w:proofErr w:type="spellStart"/>
-      <w:r>
-        <w:t>git</w:t>
-      </w:r>
-      <w:proofErr w:type="spellEnd"/>
-      <w:r>
-        <w:t xml:space="preserve"> checkout –b </w:t>
+        <w:t xml:space="preserve">Command: git checkout –b </w:t>
       </w:r>
       <w:r>
         <w:rPr>
@@ -752,34 +1582,53 @@
       </w:r>
     </w:p>
     <w:p>
-      <w:pPr>
-        <w:rPr>
-          <w:b/>
-        </w:rPr>
-      </w:pPr>
-      <w:r>
-        <w:rPr>
-          <w:b/>
-        </w:rPr>
-        <w:t xml:space="preserve"> Switch </w:t>
-      </w:r>
-      <w:proofErr w:type="gramStart"/>
-      <w:r>
-        <w:rPr>
-          <w:b/>
-        </w:rPr>
-        <w:t>Between</w:t>
-      </w:r>
-      <w:proofErr w:type="gramEnd"/>
-      <w:r>
-        <w:rPr>
-          <w:b/>
+      <w:r>
+        <w:rPr>
+          <w:b/>
+        </w:rPr>
+        <w:t xml:space="preserve"> </w:t>
+      </w:r>
+      <w:r>
+        <w:rPr>
+          <w:rFonts w:asciiTheme="majorHAnsi" w:eastAsiaTheme="majorEastAsia" w:hAnsiTheme="majorHAnsi" w:cstheme="majorBidi"/>
+          <w:b/>
+          <w:bCs/>
+          <w:color w:val="4F81BD" w:themeColor="accent1"/>
+          <w:sz w:val="26"/>
+          <w:szCs w:val="26"/>
+        </w:rPr>
+        <w:t xml:space="preserve">Switch </w:t>
+      </w:r>
+      <w:r>
+        <w:rPr>
+          <w:rFonts w:asciiTheme="majorHAnsi" w:eastAsiaTheme="majorEastAsia" w:hAnsiTheme="majorHAnsi" w:cstheme="majorBidi"/>
+          <w:b/>
+          <w:bCs/>
+          <w:color w:val="4F81BD" w:themeColor="accent1"/>
+          <w:sz w:val="26"/>
+          <w:szCs w:val="26"/>
+        </w:rPr>
+        <w:t>between</w:t>
+      </w:r>
+      <w:r>
+        <w:rPr>
+          <w:rFonts w:asciiTheme="majorHAnsi" w:eastAsiaTheme="majorEastAsia" w:hAnsiTheme="majorHAnsi" w:cstheme="majorBidi"/>
+          <w:b/>
+          <w:bCs/>
+          <w:color w:val="4F81BD" w:themeColor="accent1"/>
+          <w:sz w:val="26"/>
+          <w:szCs w:val="26"/>
         </w:rPr>
         <w:t xml:space="preserve"> Branches</w:t>
       </w:r>
       <w:r>
         <w:rPr>
-          <w:b/>
+          <w:rFonts w:asciiTheme="majorHAnsi" w:eastAsiaTheme="majorEastAsia" w:hAnsiTheme="majorHAnsi" w:cstheme="majorBidi"/>
+          <w:b/>
+          <w:bCs/>
+          <w:color w:val="4F81BD" w:themeColor="accent1"/>
+          <w:sz w:val="26"/>
+          <w:szCs w:val="26"/>
         </w:rPr>
         <w:t xml:space="preserve"> (Checkout branch)</w:t>
       </w:r>
@@ -813,6 +1662,9 @@
       <w:r>
         <w:t>CD into the repository folder</w:t>
       </w:r>
+      <w:r>
+        <w:t xml:space="preserve"> (type cd, then space, then the file path to your folder)</w:t>
+      </w:r>
     </w:p>
     <w:p>
       <w:pPr>
@@ -826,15 +1678,7 @@
         </w:rPr>
       </w:pPr>
       <w:r>
-        <w:t xml:space="preserve">Command: </w:t>
-      </w:r>
-      <w:proofErr w:type="spellStart"/>
-      <w:r>
-        <w:t>git</w:t>
-      </w:r>
-      <w:proofErr w:type="spellEnd"/>
-      <w:r>
-        <w:t xml:space="preserve"> checkout </w:t>
+        <w:t xml:space="preserve">Command: git checkout </w:t>
       </w:r>
       <w:r>
         <w:rPr>
@@ -846,18 +1690,34 @@
     <w:p>
       <w:pPr>
         <w:rPr>
-          <w:b/>
-        </w:rPr>
-      </w:pPr>
-      <w:r>
-        <w:rPr>
-          <w:b/>
-        </w:rPr>
+          <w:rFonts w:asciiTheme="majorHAnsi" w:eastAsiaTheme="majorEastAsia" w:hAnsiTheme="majorHAnsi" w:cstheme="majorBidi"/>
+          <w:b/>
+          <w:bCs/>
+          <w:color w:val="4F81BD" w:themeColor="accent1"/>
+          <w:sz w:val="26"/>
+          <w:szCs w:val="26"/>
+        </w:rPr>
+      </w:pPr>
+      <w:r>
+        <w:rPr>
+          <w:rFonts w:asciiTheme="majorHAnsi" w:eastAsiaTheme="majorEastAsia" w:hAnsiTheme="majorHAnsi" w:cstheme="majorBidi"/>
+          <w:b/>
+          <w:bCs/>
+          <w:color w:val="4F81BD" w:themeColor="accent1"/>
+          <w:sz w:val="26"/>
+          <w:szCs w:val="26"/>
+        </w:rPr>
+        <w:lastRenderedPageBreak/>
         <w:t xml:space="preserve">Merge </w:t>
       </w:r>
       <w:r>
         <w:rPr>
-          <w:b/>
+          <w:rFonts w:asciiTheme="majorHAnsi" w:eastAsiaTheme="majorEastAsia" w:hAnsiTheme="majorHAnsi" w:cstheme="majorBidi"/>
+          <w:b/>
+          <w:bCs/>
+          <w:color w:val="4F81BD" w:themeColor="accent1"/>
+          <w:sz w:val="26"/>
+          <w:szCs w:val="26"/>
         </w:rPr>
         <w:t>Branches</w:t>
       </w:r>
@@ -922,15 +1782,7 @@
         </w:rPr>
       </w:pPr>
       <w:r>
-        <w:t xml:space="preserve">Command: </w:t>
-      </w:r>
-      <w:proofErr w:type="spellStart"/>
-      <w:r>
-        <w:t>git</w:t>
-      </w:r>
-      <w:proofErr w:type="spellEnd"/>
-      <w:r>
-        <w:t xml:space="preserve"> merge </w:t>
+        <w:t xml:space="preserve">Command: git merge </w:t>
       </w:r>
       <w:r>
         <w:rPr>
@@ -978,7 +1830,7 @@
           <w:noProof/>
         </w:rPr>
         <w:drawing>
-          <wp:inline distT="0" distB="0" distL="0" distR="0" wp14:anchorId="153392D6" wp14:editId="58658AB6">
+          <wp:inline distT="0" distB="0" distL="0" distR="0" wp14:anchorId="0BF55064" wp14:editId="5D19BA08">
             <wp:extent cx="5943600" cy="2388312"/>
             <wp:effectExtent l="0" t="0" r="0" b="0"/>
             <wp:docPr id="1" name="Picture 1" descr="https://confluence.atlassian.com/bitbucket/files/304578655/simple-mergeconflict-in-sublime.png"/>
@@ -995,7 +1847,7 @@
                     </pic:cNvPicPr>
                   </pic:nvPicPr>
                   <pic:blipFill>
-                    <a:blip r:embed="rId8" cstate="print">
+                    <a:blip r:embed="rId13" cstate="print">
                       <a:extLst>
                         <a:ext uri="{28A0092B-C50C-407E-A947-70E740481C1C}">
                           <a14:useLocalDpi xmlns:a14="http://schemas.microsoft.com/office/drawing/2010/main" val="0"/>
@@ -1039,15 +1891,7 @@
         </w:rPr>
       </w:pPr>
       <w:r>
-        <w:t xml:space="preserve">Commit the de-conflicted file with Command: </w:t>
-      </w:r>
-      <w:proofErr w:type="spellStart"/>
-      <w:r>
-        <w:t>git</w:t>
-      </w:r>
-      <w:proofErr w:type="spellEnd"/>
-      <w:r>
-        <w:t xml:space="preserve"> commit –am “</w:t>
+        <w:t>Commit the de-conflicted file with Command: git commit –am “</w:t>
       </w:r>
       <w:r>
         <w:rPr>
@@ -1071,16 +1915,7 @@
         </w:rPr>
       </w:pPr>
       <w:r>
-        <w:lastRenderedPageBreak/>
-        <w:t xml:space="preserve">Push the repository back up to GitHub as desired with Command: </w:t>
-      </w:r>
-      <w:proofErr w:type="spellStart"/>
-      <w:r>
-        <w:t>git</w:t>
-      </w:r>
-      <w:proofErr w:type="spellEnd"/>
-      <w:r>
-        <w:t xml:space="preserve"> push origin </w:t>
+        <w:t xml:space="preserve">Push the repository back up to GitHub as desired with Command: git push origin </w:t>
       </w:r>
       <w:r>
         <w:rPr>
@@ -1099,14 +1934,135 @@
     </w:p>
     <w:p>
       <w:pPr>
-        <w:rPr>
-          <w:b/>
-        </w:rPr>
-      </w:pPr>
+        <w:pStyle w:val="Heading1"/>
+      </w:pPr>
+      <w:r>
+        <w:t>Definitions</w:t>
+      </w:r>
+    </w:p>
+    <w:p>
+      <w:pPr>
+        <w:pStyle w:val="ListParagraph"/>
+        <w:numPr>
+          <w:ilvl w:val="0"/>
+          <w:numId w:val="20"/>
+        </w:numPr>
+      </w:pPr>
+      <w:r>
+        <w:t>git p</w:t>
+      </w:r>
+      <w:r>
+        <w:t>ush – local to cloud</w:t>
+      </w:r>
+    </w:p>
+    <w:p>
+      <w:pPr>
+        <w:pStyle w:val="ListParagraph"/>
+        <w:numPr>
+          <w:ilvl w:val="0"/>
+          <w:numId w:val="20"/>
+        </w:numPr>
+      </w:pPr>
+      <w:r>
+        <w:t>git p</w:t>
+      </w:r>
+      <w:r>
+        <w:t xml:space="preserve">ull </w:t>
+      </w:r>
+      <w:r>
+        <w:t>–</w:t>
+      </w:r>
+      <w:r>
+        <w:t xml:space="preserve"> </w:t>
+      </w:r>
+      <w:r>
+        <w:t>cloud to local</w:t>
+      </w:r>
+    </w:p>
+    <w:p>
+      <w:pPr>
+        <w:pStyle w:val="ListParagraph"/>
+        <w:numPr>
+          <w:ilvl w:val="0"/>
+          <w:numId w:val="20"/>
+        </w:numPr>
+      </w:pPr>
+      <w:r>
+        <w:t>git m</w:t>
+      </w:r>
+      <w:r>
+        <w:t>erge – merge two branches on your local.  Always merge the changes into the branch you currently have check out. For example, to merge your branch with the dev branch, check out dev and merge with your branch.</w:t>
+      </w:r>
+    </w:p>
+    <w:p>
+      <w:pPr>
+        <w:pStyle w:val="ListParagraph"/>
+        <w:numPr>
+          <w:ilvl w:val="0"/>
+          <w:numId w:val="20"/>
+        </w:numPr>
+      </w:pPr>
+      <w:r>
+        <w:t>git c</w:t>
+      </w:r>
+      <w:r>
+        <w:t>heck out – switch to the branch on your local that you want to edit</w:t>
+      </w:r>
+    </w:p>
+    <w:p>
+      <w:pPr>
+        <w:pStyle w:val="ListParagraph"/>
+        <w:numPr>
+          <w:ilvl w:val="0"/>
+          <w:numId w:val="20"/>
+        </w:numPr>
+      </w:pPr>
+      <w:r>
+        <w:t>git c</w:t>
+      </w:r>
+      <w:r>
+        <w:t xml:space="preserve">ommit – </w:t>
+      </w:r>
+      <w:r>
+        <w:t xml:space="preserve">record changes to the repository: </w:t>
+      </w:r>
+      <w:r>
+        <w:t xml:space="preserve">a formal save on your local branch.  To use Adam’s analogy: “prettying up your chicken scratch.” </w:t>
+      </w:r>
+    </w:p>
+    <w:p>
+      <w:pPr>
+        <w:pStyle w:val="ListParagraph"/>
+        <w:numPr>
+          <w:ilvl w:val="0"/>
+          <w:numId w:val="20"/>
+        </w:numPr>
+      </w:pPr>
+      <w:r>
+        <w:t>git c</w:t>
+      </w:r>
+      <w:r>
+        <w:t>lone – create a new local repository from and existing GitHub repository.</w:t>
+      </w:r>
+    </w:p>
+    <w:p>
+      <w:pPr>
+        <w:pStyle w:val="ListParagraph"/>
+        <w:numPr>
+          <w:ilvl w:val="0"/>
+          <w:numId w:val="20"/>
+        </w:numPr>
+      </w:pPr>
+      <w:r>
+        <w:t>git a</w:t>
+      </w:r>
+      <w:r>
+        <w:t>dd – add a file that is not yet recognized by git</w:t>
+      </w:r>
     </w:p>
     <w:sectPr>
-      <w:footerReference w:type="default" r:id="rId9"/>
-      <w:pgSz w:w="12240" w:h="15840"/>
+      <w:footerReference w:type="default" r:id="rId14"/>
+      <w:pgSz w:w="12240" w:h="15840" w:code="1"/>
       <w:pgMar w:top="1440" w:right="1440" w:bottom="1440" w:left="1440" w:header="720" w:footer="720" w:gutter="0"/>
       <w:cols w:space="720"/>
       <w:docGrid w:linePitch="360"/>
@@ -1407,6 +2363,120 @@
     </w:lvl>
   </w:abstractNum>
   <w:abstractNum w:abstractNumId="3">
+    <w:nsid w:val="14971F5D"/>
+    <w:multiLevelType w:val="hybridMultilevel"/>
+    <w:tmpl w:val="E5883E7E"/>
+    <w:lvl w:ilvl="0" w:tplc="FBE63438">
+      <w:start w:val="1"/>
+      <w:numFmt w:val="bullet"/>
+      <w:lvlText w:val=""/>
+      <w:lvlJc w:val="left"/>
+      <w:pPr>
+        <w:ind w:left="720" w:hanging="360"/>
+      </w:pPr>
+      <w:rPr>
+        <w:rFonts w:ascii="Symbol" w:hAnsi="Symbol" w:hint="default"/>
+        <w:b w:val="0"/>
+      </w:rPr>
+    </w:lvl>
+    <w:lvl w:ilvl="1" w:tplc="04090003" w:tentative="1">
+      <w:start w:val="1"/>
+      <w:numFmt w:val="bullet"/>
+      <w:lvlText w:val="o"/>
+      <w:lvlJc w:val="left"/>
+      <w:pPr>
+        <w:ind w:left="1440" w:hanging="360"/>
+      </w:pPr>
+      <w:rPr>
+        <w:rFonts w:ascii="Courier New" w:hAnsi="Courier New" w:cs="Courier New" w:hint="default"/>
+      </w:rPr>
+    </w:lvl>
+    <w:lvl w:ilvl="2" w:tplc="04090005" w:tentative="1">
+      <w:start w:val="1"/>
+      <w:numFmt w:val="bullet"/>
+      <w:lvlText w:val=""/>
+      <w:lvlJc w:val="left"/>
+      <w:pPr>
+        <w:ind w:left="2160" w:hanging="360"/>
+      </w:pPr>
+      <w:rPr>
+        <w:rFonts w:ascii="Wingdings" w:hAnsi="Wingdings" w:hint="default"/>
+      </w:rPr>
+    </w:lvl>
+    <w:lvl w:ilvl="3" w:tplc="04090001" w:tentative="1">
+      <w:start w:val="1"/>
+      <w:numFmt w:val="bullet"/>
+      <w:lvlText w:val=""/>
+      <w:lvlJc w:val="left"/>
+      <w:pPr>
+        <w:ind w:left="2880" w:hanging="360"/>
+      </w:pPr>
+      <w:rPr>
+        <w:rFonts w:ascii="Symbol" w:hAnsi="Symbol" w:hint="default"/>
+      </w:rPr>
+    </w:lvl>
+    <w:lvl w:ilvl="4" w:tplc="04090003" w:tentative="1">
+      <w:start w:val="1"/>
+      <w:numFmt w:val="bullet"/>
+      <w:lvlText w:val="o"/>
+      <w:lvlJc w:val="left"/>
+      <w:pPr>
+        <w:ind w:left="3600" w:hanging="360"/>
+      </w:pPr>
+      <w:rPr>
+        <w:rFonts w:ascii="Courier New" w:hAnsi="Courier New" w:cs="Courier New" w:hint="default"/>
+      </w:rPr>
+    </w:lvl>
+    <w:lvl w:ilvl="5" w:tplc="04090005" w:tentative="1">
+      <w:start w:val="1"/>
+      <w:numFmt w:val="bullet"/>
+      <w:lvlText w:val=""/>
+      <w:lvlJc w:val="left"/>
+      <w:pPr>
+        <w:ind w:left="4320" w:hanging="360"/>
+      </w:pPr>
+      <w:rPr>
+        <w:rFonts w:ascii="Wingdings" w:hAnsi="Wingdings" w:hint="default"/>
+      </w:rPr>
+    </w:lvl>
+    <w:lvl w:ilvl="6" w:tplc="04090001" w:tentative="1">
+      <w:start w:val="1"/>
+      <w:numFmt w:val="bullet"/>
+      <w:lvlText w:val=""/>
+      <w:lvlJc w:val="left"/>
+      <w:pPr>
+        <w:ind w:left="5040" w:hanging="360"/>
+      </w:pPr>
+      <w:rPr>
+        <w:rFonts w:ascii="Symbol" w:hAnsi="Symbol" w:hint="default"/>
+      </w:rPr>
+    </w:lvl>
+    <w:lvl w:ilvl="7" w:tplc="04090003" w:tentative="1">
+      <w:start w:val="1"/>
+      <w:numFmt w:val="bullet"/>
+      <w:lvlText w:val="o"/>
+      <w:lvlJc w:val="left"/>
+      <w:pPr>
+        <w:ind w:left="5760" w:hanging="360"/>
+      </w:pPr>
+      <w:rPr>
+        <w:rFonts w:ascii="Courier New" w:hAnsi="Courier New" w:cs="Courier New" w:hint="default"/>
+      </w:rPr>
+    </w:lvl>
+    <w:lvl w:ilvl="8" w:tplc="04090005" w:tentative="1">
+      <w:start w:val="1"/>
+      <w:numFmt w:val="bullet"/>
+      <w:lvlText w:val=""/>
+      <w:lvlJc w:val="left"/>
+      <w:pPr>
+        <w:ind w:left="6480" w:hanging="360"/>
+      </w:pPr>
+      <w:rPr>
+        <w:rFonts w:ascii="Wingdings" w:hAnsi="Wingdings" w:hint="default"/>
+      </w:rPr>
+    </w:lvl>
+  </w:abstractNum>
+  <w:abstractNum w:abstractNumId="4">
     <w:nsid w:val="16C257E6"/>
     <w:multiLevelType w:val="multilevel"/>
     <w:tmpl w:val="4D4E395C"/>
@@ -1522,7 +2592,7 @@
       </w:rPr>
     </w:lvl>
   </w:abstractNum>
-  <w:abstractNum w:abstractNumId="4">
+  <w:abstractNum w:abstractNumId="5">
     <w:nsid w:val="21F85833"/>
     <w:multiLevelType w:val="hybridMultilevel"/>
     <w:tmpl w:val="99CCCF92"/>
@@ -1537,7 +2607,7 @@
         <w:rFonts w:ascii="Arial" w:eastAsiaTheme="minorHAnsi" w:hAnsi="Arial" w:cs="Arial" w:hint="default"/>
       </w:rPr>
     </w:lvl>
-    <w:lvl w:ilvl="1" w:tplc="04090003" w:tentative="1">
+    <w:lvl w:ilvl="1" w:tplc="04090003">
       <w:start w:val="1"/>
       <w:numFmt w:val="bullet"/>
       <w:lvlText w:val="o"/>
@@ -1634,7 +2704,120 @@
       </w:rPr>
     </w:lvl>
   </w:abstractNum>
-  <w:abstractNum w:abstractNumId="5">
+  <w:abstractNum w:abstractNumId="6">
+    <w:nsid w:val="249A528A"/>
+    <w:multiLevelType w:val="hybridMultilevel"/>
+    <w:tmpl w:val="77208258"/>
+    <w:lvl w:ilvl="0" w:tplc="04090001">
+      <w:start w:val="1"/>
+      <w:numFmt w:val="bullet"/>
+      <w:lvlText w:val=""/>
+      <w:lvlJc w:val="left"/>
+      <w:pPr>
+        <w:ind w:left="720" w:hanging="360"/>
+      </w:pPr>
+      <w:rPr>
+        <w:rFonts w:ascii="Symbol" w:hAnsi="Symbol" w:hint="default"/>
+      </w:rPr>
+    </w:lvl>
+    <w:lvl w:ilvl="1" w:tplc="04090003">
+      <w:start w:val="1"/>
+      <w:numFmt w:val="bullet"/>
+      <w:lvlText w:val="o"/>
+      <w:lvlJc w:val="left"/>
+      <w:pPr>
+        <w:ind w:left="1440" w:hanging="360"/>
+      </w:pPr>
+      <w:rPr>
+        <w:rFonts w:ascii="Courier New" w:hAnsi="Courier New" w:cs="Courier New" w:hint="default"/>
+      </w:rPr>
+    </w:lvl>
+    <w:lvl w:ilvl="2" w:tplc="04090005">
+      <w:start w:val="1"/>
+      <w:numFmt w:val="bullet"/>
+      <w:lvlText w:val=""/>
+      <w:lvlJc w:val="left"/>
+      <w:pPr>
+        <w:ind w:left="2160" w:hanging="360"/>
+      </w:pPr>
+      <w:rPr>
+        <w:rFonts w:ascii="Wingdings" w:hAnsi="Wingdings" w:hint="default"/>
+      </w:rPr>
+    </w:lvl>
+    <w:lvl w:ilvl="3" w:tplc="04090001">
+      <w:start w:val="1"/>
+      <w:numFmt w:val="bullet"/>
+      <w:lvlText w:val=""/>
+      <w:lvlJc w:val="left"/>
+      <w:pPr>
+        <w:ind w:left="2880" w:hanging="360"/>
+      </w:pPr>
+      <w:rPr>
+        <w:rFonts w:ascii="Symbol" w:hAnsi="Symbol" w:hint="default"/>
+      </w:rPr>
+    </w:lvl>
+    <w:lvl w:ilvl="4" w:tplc="04090003" w:tentative="1">
+      <w:start w:val="1"/>
+      <w:numFmt w:val="bullet"/>
+      <w:lvlText w:val="o"/>
+      <w:lvlJc w:val="left"/>
+      <w:pPr>
+        <w:ind w:left="3600" w:hanging="360"/>
+      </w:pPr>
+      <w:rPr>
+        <w:rFonts w:ascii="Courier New" w:hAnsi="Courier New" w:cs="Courier New" w:hint="default"/>
+      </w:rPr>
+    </w:lvl>
+    <w:lvl w:ilvl="5" w:tplc="04090005" w:tentative="1">
+      <w:start w:val="1"/>
+      <w:numFmt w:val="bullet"/>
+      <w:lvlText w:val=""/>
+      <w:lvlJc w:val="left"/>
+      <w:pPr>
+        <w:ind w:left="4320" w:hanging="360"/>
+      </w:pPr>
+      <w:rPr>
+        <w:rFonts w:ascii="Wingdings" w:hAnsi="Wingdings" w:hint="default"/>
+      </w:rPr>
+    </w:lvl>
+    <w:lvl w:ilvl="6" w:tplc="04090001" w:tentative="1">
+      <w:start w:val="1"/>
+      <w:numFmt w:val="bullet"/>
+      <w:lvlText w:val=""/>
+      <w:lvlJc w:val="left"/>
+      <w:pPr>
+        <w:ind w:left="5040" w:hanging="360"/>
+      </w:pPr>
+      <w:rPr>
+        <w:rFonts w:ascii="Symbol" w:hAnsi="Symbol" w:hint="default"/>
+      </w:rPr>
+    </w:lvl>
+    <w:lvl w:ilvl="7" w:tplc="04090003" w:tentative="1">
+      <w:start w:val="1"/>
+      <w:numFmt w:val="bullet"/>
+      <w:lvlText w:val="o"/>
+      <w:lvlJc w:val="left"/>
+      <w:pPr>
+        <w:ind w:left="5760" w:hanging="360"/>
+      </w:pPr>
+      <w:rPr>
+        <w:rFonts w:ascii="Courier New" w:hAnsi="Courier New" w:cs="Courier New" w:hint="default"/>
+      </w:rPr>
+    </w:lvl>
+    <w:lvl w:ilvl="8" w:tplc="04090005" w:tentative="1">
+      <w:start w:val="1"/>
+      <w:numFmt w:val="bullet"/>
+      <w:lvlText w:val=""/>
+      <w:lvlJc w:val="left"/>
+      <w:pPr>
+        <w:ind w:left="6480" w:hanging="360"/>
+      </w:pPr>
+      <w:rPr>
+        <w:rFonts w:ascii="Wingdings" w:hAnsi="Wingdings" w:hint="default"/>
+      </w:rPr>
+    </w:lvl>
+  </w:abstractNum>
+  <w:abstractNum w:abstractNumId="7">
     <w:nsid w:val="24C24D0D"/>
     <w:multiLevelType w:val="hybridMultilevel"/>
     <w:tmpl w:val="47FCE8E2"/>
@@ -1724,7 +2907,99 @@
       </w:pPr>
     </w:lvl>
   </w:abstractNum>
-  <w:abstractNum w:abstractNumId="6">
+  <w:abstractNum w:abstractNumId="8">
+    <w:nsid w:val="2D1C4C70"/>
+    <w:multiLevelType w:val="hybridMultilevel"/>
+    <w:tmpl w:val="DEFC1AD0"/>
+    <w:lvl w:ilvl="0" w:tplc="22B0349E">
+      <w:start w:val="1"/>
+      <w:numFmt w:val="decimal"/>
+      <w:lvlText w:val="%1."/>
+      <w:lvlJc w:val="left"/>
+      <w:pPr>
+        <w:ind w:left="720" w:hanging="360"/>
+      </w:pPr>
+      <w:rPr>
+        <w:b w:val="0"/>
+      </w:rPr>
+    </w:lvl>
+    <w:lvl w:ilvl="1" w:tplc="F9DE63C0">
+      <w:start w:val="1"/>
+      <w:numFmt w:val="lowerLetter"/>
+      <w:lvlText w:val="%2."/>
+      <w:lvlJc w:val="left"/>
+      <w:pPr>
+        <w:ind w:left="1440" w:hanging="360"/>
+      </w:pPr>
+      <w:rPr>
+        <w:b w:val="0"/>
+      </w:rPr>
+    </w:lvl>
+    <w:lvl w:ilvl="2" w:tplc="0409001B" w:tentative="1">
+      <w:start w:val="1"/>
+      <w:numFmt w:val="lowerRoman"/>
+      <w:lvlText w:val="%3."/>
+      <w:lvlJc w:val="right"/>
+      <w:pPr>
+        <w:ind w:left="2160" w:hanging="180"/>
+      </w:pPr>
+    </w:lvl>
+    <w:lvl w:ilvl="3" w:tplc="0409000F" w:tentative="1">
+      <w:start w:val="1"/>
+      <w:numFmt w:val="decimal"/>
+      <w:lvlText w:val="%4."/>
+      <w:lvlJc w:val="left"/>
+      <w:pPr>
+        <w:ind w:left="2880" w:hanging="360"/>
+      </w:pPr>
+    </w:lvl>
+    <w:lvl w:ilvl="4" w:tplc="04090019" w:tentative="1">
+      <w:start w:val="1"/>
+      <w:numFmt w:val="lowerLetter"/>
+      <w:lvlText w:val="%5."/>
+      <w:lvlJc w:val="left"/>
+      <w:pPr>
+        <w:ind w:left="3600" w:hanging="360"/>
+      </w:pPr>
+    </w:lvl>
+    <w:lvl w:ilvl="5" w:tplc="0409001B" w:tentative="1">
+      <w:start w:val="1"/>
+      <w:numFmt w:val="lowerRoman"/>
+      <w:lvlText w:val="%6."/>
+      <w:lvlJc w:val="right"/>
+      <w:pPr>
+        <w:ind w:left="4320" w:hanging="180"/>
+      </w:pPr>
+    </w:lvl>
+    <w:lvl w:ilvl="6" w:tplc="0409000F" w:tentative="1">
+      <w:start w:val="1"/>
+      <w:numFmt w:val="decimal"/>
+      <w:lvlText w:val="%7."/>
+      <w:lvlJc w:val="left"/>
+      <w:pPr>
+        <w:ind w:left="5040" w:hanging="360"/>
+      </w:pPr>
+    </w:lvl>
+    <w:lvl w:ilvl="7" w:tplc="04090019" w:tentative="1">
+      <w:start w:val="1"/>
+      <w:numFmt w:val="lowerLetter"/>
+      <w:lvlText w:val="%8."/>
+      <w:lvlJc w:val="left"/>
+      <w:pPr>
+        <w:ind w:left="5760" w:hanging="360"/>
+      </w:pPr>
+    </w:lvl>
+    <w:lvl w:ilvl="8" w:tplc="0409001B" w:tentative="1">
+      <w:start w:val="1"/>
+      <w:numFmt w:val="lowerRoman"/>
+      <w:lvlText w:val="%9."/>
+      <w:lvlJc w:val="right"/>
+      <w:pPr>
+        <w:ind w:left="6480" w:hanging="180"/>
+      </w:pPr>
+    </w:lvl>
+  </w:abstractNum>
+  <w:abstractNum w:abstractNumId="9">
     <w:nsid w:val="2DB246FF"/>
     <w:multiLevelType w:val="hybridMultilevel"/>
     <w:tmpl w:val="47FCE8E2"/>
@@ -1814,7 +3089,7 @@
       </w:pPr>
     </w:lvl>
   </w:abstractNum>
-  <w:abstractNum w:abstractNumId="7">
+  <w:abstractNum w:abstractNumId="10">
     <w:nsid w:val="2F8E06EA"/>
     <w:multiLevelType w:val="hybridMultilevel"/>
     <w:tmpl w:val="47FCE8E2"/>
@@ -1904,7 +3179,7 @@
       </w:pPr>
     </w:lvl>
   </w:abstractNum>
-  <w:abstractNum w:abstractNumId="8">
+  <w:abstractNum w:abstractNumId="11">
     <w:nsid w:val="38E97475"/>
     <w:multiLevelType w:val="hybridMultilevel"/>
     <w:tmpl w:val="A198F05C"/>
@@ -1994,7 +3269,7 @@
       </w:pPr>
     </w:lvl>
   </w:abstractNum>
-  <w:abstractNum w:abstractNumId="9">
+  <w:abstractNum w:abstractNumId="12">
     <w:nsid w:val="47BB19CF"/>
     <w:multiLevelType w:val="hybridMultilevel"/>
     <w:tmpl w:val="47FCE8E2"/>
@@ -2084,7 +3359,7 @@
       </w:pPr>
     </w:lvl>
   </w:abstractNum>
-  <w:abstractNum w:abstractNumId="10">
+  <w:abstractNum w:abstractNumId="13">
     <w:nsid w:val="494802CC"/>
     <w:multiLevelType w:val="hybridMultilevel"/>
     <w:tmpl w:val="CC4AE0C0"/>
@@ -2174,7 +3449,7 @@
       </w:pPr>
     </w:lvl>
   </w:abstractNum>
-  <w:abstractNum w:abstractNumId="11">
+  <w:abstractNum w:abstractNumId="14">
     <w:nsid w:val="4E6B1E68"/>
     <w:multiLevelType w:val="hybridMultilevel"/>
     <w:tmpl w:val="47FCE8E2"/>
@@ -2264,7 +3539,93 @@
       </w:pPr>
     </w:lvl>
   </w:abstractNum>
-  <w:abstractNum w:abstractNumId="12">
+  <w:abstractNum w:abstractNumId="15">
+    <w:nsid w:val="5D4A1F78"/>
+    <w:multiLevelType w:val="hybridMultilevel"/>
+    <w:tmpl w:val="CE205FE4"/>
+    <w:lvl w:ilvl="0" w:tplc="0409000F">
+      <w:start w:val="1"/>
+      <w:numFmt w:val="decimal"/>
+      <w:lvlText w:val="%1."/>
+      <w:lvlJc w:val="left"/>
+      <w:pPr>
+        <w:ind w:left="720" w:hanging="360"/>
+      </w:pPr>
+    </w:lvl>
+    <w:lvl w:ilvl="1" w:tplc="04090019">
+      <w:start w:val="1"/>
+      <w:numFmt w:val="lowerLetter"/>
+      <w:lvlText w:val="%2."/>
+      <w:lvlJc w:val="left"/>
+      <w:pPr>
+        <w:ind w:left="1440" w:hanging="360"/>
+      </w:pPr>
+    </w:lvl>
+    <w:lvl w:ilvl="2" w:tplc="0409001B" w:tentative="1">
+      <w:start w:val="1"/>
+      <w:numFmt w:val="lowerRoman"/>
+      <w:lvlText w:val="%3."/>
+      <w:lvlJc w:val="right"/>
+      <w:pPr>
+        <w:ind w:left="2160" w:hanging="180"/>
+      </w:pPr>
+    </w:lvl>
+    <w:lvl w:ilvl="3" w:tplc="0409000F" w:tentative="1">
+      <w:start w:val="1"/>
+      <w:numFmt w:val="decimal"/>
+      <w:lvlText w:val="%4."/>
+      <w:lvlJc w:val="left"/>
+      <w:pPr>
+        <w:ind w:left="2880" w:hanging="360"/>
+      </w:pPr>
+    </w:lvl>
+    <w:lvl w:ilvl="4" w:tplc="04090019" w:tentative="1">
+      <w:start w:val="1"/>
+      <w:numFmt w:val="lowerLetter"/>
+      <w:lvlText w:val="%5."/>
+      <w:lvlJc w:val="left"/>
+      <w:pPr>
+        <w:ind w:left="3600" w:hanging="360"/>
+      </w:pPr>
+    </w:lvl>
+    <w:lvl w:ilvl="5" w:tplc="0409001B" w:tentative="1">
+      <w:start w:val="1"/>
+      <w:numFmt w:val="lowerRoman"/>
+      <w:lvlText w:val="%6."/>
+      <w:lvlJc w:val="right"/>
+      <w:pPr>
+        <w:ind w:left="4320" w:hanging="180"/>
+      </w:pPr>
+    </w:lvl>
+    <w:lvl w:ilvl="6" w:tplc="0409000F" w:tentative="1">
+      <w:start w:val="1"/>
+      <w:numFmt w:val="decimal"/>
+      <w:lvlText w:val="%7."/>
+      <w:lvlJc w:val="left"/>
+      <w:pPr>
+        <w:ind w:left="5040" w:hanging="360"/>
+      </w:pPr>
+    </w:lvl>
+    <w:lvl w:ilvl="7" w:tplc="04090019" w:tentative="1">
+      <w:start w:val="1"/>
+      <w:numFmt w:val="lowerLetter"/>
+      <w:lvlText w:val="%8."/>
+      <w:lvlJc w:val="left"/>
+      <w:pPr>
+        <w:ind w:left="5760" w:hanging="360"/>
+      </w:pPr>
+    </w:lvl>
+    <w:lvl w:ilvl="8" w:tplc="0409001B" w:tentative="1">
+      <w:start w:val="1"/>
+      <w:numFmt w:val="lowerRoman"/>
+      <w:lvlText w:val="%9."/>
+      <w:lvlJc w:val="right"/>
+      <w:pPr>
+        <w:ind w:left="6480" w:hanging="180"/>
+      </w:pPr>
+    </w:lvl>
+  </w:abstractNum>
+  <w:abstractNum w:abstractNumId="16">
     <w:nsid w:val="64D0580C"/>
     <w:multiLevelType w:val="hybridMultilevel"/>
     <w:tmpl w:val="47FCE8E2"/>
@@ -2354,7 +3715,7 @@
       </w:pPr>
     </w:lvl>
   </w:abstractNum>
-  <w:abstractNum w:abstractNumId="13">
+  <w:abstractNum w:abstractNumId="17">
     <w:nsid w:val="65E672A2"/>
     <w:multiLevelType w:val="hybridMultilevel"/>
     <w:tmpl w:val="47FCE8E2"/>
@@ -2444,7 +3805,7 @@
       </w:pPr>
     </w:lvl>
   </w:abstractNum>
-  <w:abstractNum w:abstractNumId="14">
+  <w:abstractNum w:abstractNumId="18">
     <w:nsid w:val="7B3204ED"/>
     <w:multiLevelType w:val="multilevel"/>
     <w:tmpl w:val="0B36758E"/>
@@ -2561,7 +3922,7 @@
       </w:rPr>
     </w:lvl>
   </w:abstractNum>
-  <w:abstractNum w:abstractNumId="15">
+  <w:abstractNum w:abstractNumId="19">
     <w:nsid w:val="7B680984"/>
     <w:multiLevelType w:val="multilevel"/>
     <w:tmpl w:val="4D4E395C"/>
@@ -2678,52 +4039,64 @@
     </w:lvl>
   </w:abstractNum>
   <w:num w:numId="1">
-    <w:abstractNumId w:val="14"/>
+    <w:abstractNumId w:val="18"/>
   </w:num>
   <w:num w:numId="2">
     <w:abstractNumId w:val="0"/>
   </w:num>
   <w:num w:numId="3">
-    <w:abstractNumId w:val="3"/>
+    <w:abstractNumId w:val="4"/>
   </w:num>
   <w:num w:numId="4">
-    <w:abstractNumId w:val="15"/>
+    <w:abstractNumId w:val="19"/>
   </w:num>
   <w:num w:numId="5">
-    <w:abstractNumId w:val="4"/>
+    <w:abstractNumId w:val="5"/>
   </w:num>
   <w:num w:numId="6">
-    <w:abstractNumId w:val="10"/>
+    <w:abstractNumId w:val="13"/>
   </w:num>
   <w:num w:numId="7">
-    <w:abstractNumId w:val="11"/>
+    <w:abstractNumId w:val="14"/>
   </w:num>
   <w:num w:numId="8">
     <w:abstractNumId w:val="2"/>
   </w:num>
   <w:num w:numId="9">
+    <w:abstractNumId w:val="10"/>
+  </w:num>
+  <w:num w:numId="10">
+    <w:abstractNumId w:val="9"/>
+  </w:num>
+  <w:num w:numId="11">
+    <w:abstractNumId w:val="16"/>
+  </w:num>
+  <w:num w:numId="12">
     <w:abstractNumId w:val="7"/>
   </w:num>
-  <w:num w:numId="10">
-    <w:abstractNumId w:val="6"/>
-  </w:num>
-  <w:num w:numId="11">
-    <w:abstractNumId w:val="12"/>
-  </w:num>
-  <w:num w:numId="12">
-    <w:abstractNumId w:val="5"/>
-  </w:num>
   <w:num w:numId="13">
-    <w:abstractNumId w:val="13"/>
+    <w:abstractNumId w:val="17"/>
   </w:num>
   <w:num w:numId="14">
-    <w:abstractNumId w:val="9"/>
+    <w:abstractNumId w:val="12"/>
   </w:num>
   <w:num w:numId="15">
     <w:abstractNumId w:val="1"/>
   </w:num>
   <w:num w:numId="16">
+    <w:abstractNumId w:val="11"/>
+  </w:num>
+  <w:num w:numId="17">
+    <w:abstractNumId w:val="6"/>
+  </w:num>
+  <w:num w:numId="18">
+    <w:abstractNumId w:val="15"/>
+  </w:num>
+  <w:num w:numId="19">
     <w:abstractNumId w:val="8"/>
+  </w:num>
+  <w:num w:numId="20">
+    <w:abstractNumId w:val="3"/>
   </w:num>
 </w:numbering>
 </file>
@@ -2887,7 +4260,10 @@
   <w:style w:type="paragraph" w:default="1" w:styleId="Normal">
     <w:name w:val="Normal"/>
     <w:qFormat/>
-    <w:rsid w:val="0089177F"/>
+    <w:rsid w:val="00990865"/>
+    <w:rPr>
+      <w:color w:val="404040" w:themeColor="text1" w:themeTint="BF"/>
+    </w:rPr>
   </w:style>
   <w:style w:type="paragraph" w:styleId="Heading1">
     <w:name w:val="heading 1"/>
@@ -2896,11 +4272,12 @@
     <w:link w:val="Heading1Char"/>
     <w:uiPriority w:val="9"/>
     <w:qFormat/>
-    <w:rsid w:val="00287B4C"/>
+    <w:rsid w:val="004B17E2"/>
     <w:pPr>
       <w:keepNext/>
       <w:keepLines/>
-      <w:spacing w:before="480" w:after="0"/>
+      <w:shd w:val="clear" w:color="auto" w:fill="F2F2F2" w:themeFill="background1" w:themeFillShade="F2"/>
+      <w:spacing w:before="480" w:after="240"/>
       <w:outlineLvl w:val="0"/>
     </w:pPr>
     <w:rPr>
@@ -2979,7 +4356,7 @@
     <w:basedOn w:val="Normal"/>
     <w:uiPriority w:val="34"/>
     <w:qFormat/>
-    <w:rsid w:val="00FE3B0F"/>
+    <w:rsid w:val="00ED27C5"/>
     <w:pPr>
       <w:ind w:left="720"/>
       <w:contextualSpacing/>
@@ -2999,7 +4376,7 @@
     <w:basedOn w:val="DefaultParagraphFont"/>
     <w:link w:val="Heading1"/>
     <w:uiPriority w:val="9"/>
-    <w:rsid w:val="00287B4C"/>
+    <w:rsid w:val="004B17E2"/>
     <w:rPr>
       <w:rFonts w:asciiTheme="majorHAnsi" w:eastAsiaTheme="majorEastAsia" w:hAnsiTheme="majorHAnsi" w:cstheme="majorBidi"/>
       <w:b/>
@@ -3007,6 +4384,7 @@
       <w:color w:val="365F91" w:themeColor="accent1" w:themeShade="BF"/>
       <w:sz w:val="28"/>
       <w:szCs w:val="28"/>
+      <w:shd w:val="clear" w:color="auto" w:fill="F2F2F2" w:themeFill="background1" w:themeFillShade="F2"/>
     </w:rPr>
   </w:style>
   <w:style w:type="paragraph" w:styleId="Title">
@@ -3196,6 +4574,18 @@
     <w:uiPriority w:val="99"/>
     <w:rsid w:val="00E508DA"/>
   </w:style>
+  <w:style w:type="character" w:styleId="FollowedHyperlink">
+    <w:name w:val="FollowedHyperlink"/>
+    <w:basedOn w:val="DefaultParagraphFont"/>
+    <w:uiPriority w:val="99"/>
+    <w:semiHidden/>
+    <w:unhideWhenUsed/>
+    <w:rsid w:val="004812C8"/>
+    <w:rPr>
+      <w:color w:val="800080" w:themeColor="followedHyperlink"/>
+      <w:u w:val="single"/>
+    </w:rPr>
+  </w:style>
 </w:styles>
 </file>
 
@@ -3358,7 +4748,10 @@
   <w:style w:type="paragraph" w:default="1" w:styleId="Normal">
     <w:name w:val="Normal"/>
     <w:qFormat/>
-    <w:rsid w:val="0089177F"/>
+    <w:rsid w:val="00990865"/>
+    <w:rPr>
+      <w:color w:val="404040" w:themeColor="text1" w:themeTint="BF"/>
+    </w:rPr>
   </w:style>
   <w:style w:type="paragraph" w:styleId="Heading1">
     <w:name w:val="heading 1"/>
@@ -3367,11 +4760,12 @@
     <w:link w:val="Heading1Char"/>
     <w:uiPriority w:val="9"/>
     <w:qFormat/>
-    <w:rsid w:val="00287B4C"/>
+    <w:rsid w:val="004B17E2"/>
     <w:pPr>
       <w:keepNext/>
       <w:keepLines/>
-      <w:spacing w:before="480" w:after="0"/>
+      <w:shd w:val="clear" w:color="auto" w:fill="F2F2F2" w:themeFill="background1" w:themeFillShade="F2"/>
+      <w:spacing w:before="480" w:after="240"/>
       <w:outlineLvl w:val="0"/>
     </w:pPr>
     <w:rPr>
@@ -3450,7 +4844,7 @@
     <w:basedOn w:val="Normal"/>
     <w:uiPriority w:val="34"/>
     <w:qFormat/>
-    <w:rsid w:val="00FE3B0F"/>
+    <w:rsid w:val="00ED27C5"/>
     <w:pPr>
       <w:ind w:left="720"/>
       <w:contextualSpacing/>
@@ -3470,7 +4864,7 @@
     <w:basedOn w:val="DefaultParagraphFont"/>
     <w:link w:val="Heading1"/>
     <w:uiPriority w:val="9"/>
-    <w:rsid w:val="00287B4C"/>
+    <w:rsid w:val="004B17E2"/>
     <w:rPr>
       <w:rFonts w:asciiTheme="majorHAnsi" w:eastAsiaTheme="majorEastAsia" w:hAnsiTheme="majorHAnsi" w:cstheme="majorBidi"/>
       <w:b/>
@@ -3478,6 +4872,7 @@
       <w:color w:val="365F91" w:themeColor="accent1" w:themeShade="BF"/>
       <w:sz w:val="28"/>
       <w:szCs w:val="28"/>
+      <w:shd w:val="clear" w:color="auto" w:fill="F2F2F2" w:themeFill="background1" w:themeFillShade="F2"/>
     </w:rPr>
   </w:style>
   <w:style w:type="paragraph" w:styleId="Title">
@@ -3666,6 +5061,18 @@
     <w:link w:val="Footer"/>
     <w:uiPriority w:val="99"/>
     <w:rsid w:val="00E508DA"/>
+  </w:style>
+  <w:style w:type="character" w:styleId="FollowedHyperlink">
+    <w:name w:val="FollowedHyperlink"/>
+    <w:basedOn w:val="DefaultParagraphFont"/>
+    <w:uiPriority w:val="99"/>
+    <w:semiHidden/>
+    <w:unhideWhenUsed/>
+    <w:rsid w:val="004812C8"/>
+    <w:rPr>
+      <w:color w:val="800080" w:themeColor="followedHyperlink"/>
+      <w:u w:val="single"/>
+    </w:rPr>
   </w:style>
 </w:styles>
 </file>
